--- a/public/files/CV of Eftakhar Ahmed Arnob_11_October_2023.docx
+++ b/public/files/CV of Eftakhar Ahmed Arnob_11_October_2023.docx
@@ -170,16 +170,59 @@
       </w:pPr>
       <w:r>
         <w:rPr>
-          <w:rFonts w:cstheme="minorHAnsi"/>
+          <w:rFonts w:eastAsia="Spectral" w:cstheme="minorHAnsi"/>
           <w:noProof/>
           <w:sz w:val="18"/>
           <w:szCs w:val="18"/>
         </w:rPr>
-        <w:pict w14:anchorId="2209D8E5">
-          <v:shape id="image5.png" o:spid="_x0000_i1028" type="#_x0000_t75" alt="" style="width:7.05pt;height:7.05pt;visibility:visible;mso-wrap-style:square;mso-width-percent:0;mso-height-percent:0;mso-width-percent:0;mso-height-percent:0" o:bullet="t">
-            <v:imagedata r:id="rId9" o:title=""/>
-          </v:shape>
-        </w:pict>
+        <w:drawing>
+          <wp:inline distT="0" distB="0" distL="0" distR="0" wp14:anchorId="273C274B" wp14:editId="28768763">
+            <wp:extent cx="82800" cy="82800"/>
+            <wp:effectExtent l="0" t="0" r="6350" b="6350"/>
+            <wp:docPr id="1555324803" name="Picture 28"/>
+            <wp:cNvGraphicFramePr>
+              <a:graphicFrameLocks xmlns:a="http://schemas.openxmlformats.org/drawingml/2006/main" noChangeAspect="1"/>
+            </wp:cNvGraphicFramePr>
+            <a:graphic xmlns:a="http://schemas.openxmlformats.org/drawingml/2006/main">
+              <a:graphicData uri="http://schemas.openxmlformats.org/drawingml/2006/picture">
+                <pic:pic xmlns:pic="http://schemas.openxmlformats.org/drawingml/2006/picture">
+                  <pic:nvPicPr>
+                    <pic:cNvPr id="0" name="Picture 86"/>
+                    <pic:cNvPicPr>
+                      <a:picLocks noChangeAspect="1" noChangeArrowheads="1"/>
+                    </pic:cNvPicPr>
+                  </pic:nvPicPr>
+                  <pic:blipFill>
+                    <a:blip r:embed="rId9" cstate="print">
+                      <a:extLst>
+                        <a:ext uri="{28A0092B-C50C-407E-A947-70E740481C1C}">
+                          <a14:useLocalDpi xmlns:a14="http://schemas.microsoft.com/office/drawing/2010/main" val="0"/>
+                        </a:ext>
+                      </a:extLst>
+                    </a:blip>
+                    <a:srcRect/>
+                    <a:stretch>
+                      <a:fillRect/>
+                    </a:stretch>
+                  </pic:blipFill>
+                  <pic:spPr bwMode="auto">
+                    <a:xfrm>
+                      <a:off x="0" y="0"/>
+                      <a:ext cx="82800" cy="82800"/>
+                    </a:xfrm>
+                    <a:prstGeom prst="rect">
+                      <a:avLst/>
+                    </a:prstGeom>
+                    <a:noFill/>
+                    <a:ln>
+                      <a:noFill/>
+                    </a:ln>
+                  </pic:spPr>
+                </pic:pic>
+              </a:graphicData>
+            </a:graphic>
+          </wp:inline>
+        </w:drawing>
       </w:r>
       <w:r>
         <w:rPr>
@@ -226,20 +269,378 @@
           <w:szCs w:val="18"/>
         </w:rPr>
         <w:drawing>
-          <wp:inline distT="114300" distB="114300" distL="114300" distR="114300" wp14:anchorId="4D6D238E" wp14:editId="6EF9E862">
+          <wp:inline distT="0" distB="0" distL="0" distR="0" wp14:anchorId="5ACBBD8C" wp14:editId="698BCE21">
+            <wp:extent cx="82800" cy="82800"/>
+            <wp:effectExtent l="0" t="0" r="6350" b="6350"/>
+            <wp:docPr id="1262303611" name="Picture 29"/>
+            <wp:cNvGraphicFramePr>
+              <a:graphicFrameLocks xmlns:a="http://schemas.openxmlformats.org/drawingml/2006/main" noChangeAspect="1"/>
+            </wp:cNvGraphicFramePr>
+            <a:graphic xmlns:a="http://schemas.openxmlformats.org/drawingml/2006/main">
+              <a:graphicData uri="http://schemas.openxmlformats.org/drawingml/2006/picture">
+                <pic:pic xmlns:pic="http://schemas.openxmlformats.org/drawingml/2006/picture">
+                  <pic:nvPicPr>
+                    <pic:cNvPr id="0" name="Picture 87"/>
+                    <pic:cNvPicPr>
+                      <a:picLocks noChangeAspect="1" noChangeArrowheads="1"/>
+                    </pic:cNvPicPr>
+                  </pic:nvPicPr>
+                  <pic:blipFill>
+                    <a:blip r:embed="rId11" cstate="print">
+                      <a:extLst>
+                        <a:ext uri="{28A0092B-C50C-407E-A947-70E740481C1C}">
+                          <a14:useLocalDpi xmlns:a14="http://schemas.microsoft.com/office/drawing/2010/main" val="0"/>
+                        </a:ext>
+                      </a:extLst>
+                    </a:blip>
+                    <a:srcRect/>
+                    <a:stretch>
+                      <a:fillRect/>
+                    </a:stretch>
+                  </pic:blipFill>
+                  <pic:spPr bwMode="auto">
+                    <a:xfrm>
+                      <a:off x="0" y="0"/>
+                      <a:ext cx="82800" cy="82800"/>
+                    </a:xfrm>
+                    <a:prstGeom prst="rect">
+                      <a:avLst/>
+                    </a:prstGeom>
+                    <a:noFill/>
+                    <a:ln>
+                      <a:noFill/>
+                    </a:ln>
+                  </pic:spPr>
+                </pic:pic>
+              </a:graphicData>
+            </a:graphic>
+          </wp:inline>
+        </w:drawing>
+      </w:r>
+      <w:r>
+        <w:rPr>
+          <w:rFonts w:eastAsia="Spectral" w:cstheme="minorHAnsi"/>
+          <w:sz w:val="18"/>
+          <w:szCs w:val="18"/>
+        </w:rPr>
+        <w:t xml:space="preserve"> </w:t>
+      </w:r>
+      <w:hyperlink w:history="1">
+        <w:r>
+          <w:rPr>
+            <w:rStyle w:val="Hyperlink"/>
+            <w:rFonts w:eastAsia="Spectral" w:cstheme="minorHAnsi"/>
+            <w:color w:val="23856E"/>
+            <w:sz w:val="18"/>
+            <w:szCs w:val="18"/>
+          </w:rPr>
+          <w:t xml:space="preserve">https://arnob.dev </w:t>
+        </w:r>
+      </w:hyperlink>
+    </w:p>
+    <w:p>
+      <w:pPr>
+        <w:widowControl w:val="0"/>
+        <w:jc w:val="right"/>
+        <w:rPr>
+          <w:rFonts w:eastAsia="Spectral" w:cstheme="minorHAnsi"/>
+          <w:sz w:val="18"/>
+          <w:szCs w:val="18"/>
+        </w:rPr>
+      </w:pPr>
+      <w:r>
+        <w:rPr>
+          <w:rFonts w:eastAsia="Spectral" w:cstheme="minorHAnsi"/>
+          <w:noProof/>
+          <w:color w:val="3FC1BB"/>
+          <w:sz w:val="18"/>
+          <w:szCs w:val="18"/>
+        </w:rPr>
+        <w:drawing>
+          <wp:inline distT="0" distB="0" distL="0" distR="0" wp14:anchorId="335789D0" wp14:editId="43641D7D">
+            <wp:extent cx="82800" cy="82800"/>
+            <wp:effectExtent l="0" t="0" r="6350" b="6350"/>
+            <wp:docPr id="1245030484" name="Picture 27"/>
+            <wp:cNvGraphicFramePr>
+              <a:graphicFrameLocks xmlns:a="http://schemas.openxmlformats.org/drawingml/2006/main" noChangeAspect="1"/>
+            </wp:cNvGraphicFramePr>
+            <a:graphic xmlns:a="http://schemas.openxmlformats.org/drawingml/2006/main">
+              <a:graphicData uri="http://schemas.openxmlformats.org/drawingml/2006/picture">
+                <pic:pic xmlns:pic="http://schemas.openxmlformats.org/drawingml/2006/picture">
+                  <pic:nvPicPr>
+                    <pic:cNvPr id="0" name="Picture 85"/>
+                    <pic:cNvPicPr>
+                      <a:picLocks noChangeAspect="1" noChangeArrowheads="1"/>
+                    </pic:cNvPicPr>
+                  </pic:nvPicPr>
+                  <pic:blipFill>
+                    <a:blip r:embed="rId12" cstate="print">
+                      <a:extLst>
+                        <a:ext uri="{28A0092B-C50C-407E-A947-70E740481C1C}">
+                          <a14:useLocalDpi xmlns:a14="http://schemas.microsoft.com/office/drawing/2010/main" val="0"/>
+                        </a:ext>
+                      </a:extLst>
+                    </a:blip>
+                    <a:srcRect/>
+                    <a:stretch>
+                      <a:fillRect/>
+                    </a:stretch>
+                  </pic:blipFill>
+                  <pic:spPr bwMode="auto">
+                    <a:xfrm>
+                      <a:off x="0" y="0"/>
+                      <a:ext cx="82800" cy="82800"/>
+                    </a:xfrm>
+                    <a:prstGeom prst="rect">
+                      <a:avLst/>
+                    </a:prstGeom>
+                    <a:noFill/>
+                    <a:ln>
+                      <a:noFill/>
+                    </a:ln>
+                  </pic:spPr>
+                </pic:pic>
+              </a:graphicData>
+            </a:graphic>
+          </wp:inline>
+        </w:drawing>
+      </w:r>
+      <w:r>
+        <w:rPr>
+          <w:rFonts w:eastAsia="Spectral" w:cstheme="minorHAnsi"/>
+          <w:color w:val="3FC1BB"/>
+          <w:sz w:val="18"/>
+          <w:szCs w:val="18"/>
+        </w:rPr>
+        <w:t xml:space="preserve"> </w:t>
+      </w:r>
+      <w:hyperlink r:id="rId13" w:history="1">
+        <w:r>
+          <w:rPr>
+            <w:rStyle w:val="Hyperlink"/>
+            <w:rFonts w:eastAsia="Spectral" w:cstheme="minorHAnsi"/>
+            <w:color w:val="23856E"/>
+            <w:sz w:val="18"/>
+            <w:szCs w:val="18"/>
+          </w:rPr>
+          <w:t>arnab.xero@gmail.com</w:t>
+        </w:r>
+      </w:hyperlink>
+      <w:r>
+        <w:rPr>
+          <w:rFonts w:eastAsia="Spectral" w:cstheme="minorHAnsi"/>
+          <w:sz w:val="18"/>
+          <w:szCs w:val="18"/>
+        </w:rPr>
+        <w:t xml:space="preserve"> </w:t>
+      </w:r>
+    </w:p>
+    <w:p>
+      <w:pPr>
+        <w:widowControl w:val="0"/>
+        <w:ind w:left="360"/>
+        <w:jc w:val="right"/>
+        <w:rPr>
+          <w:rFonts w:eastAsia="Spectral" w:cstheme="minorHAnsi"/>
+          <w:color w:val="23856E"/>
+          <w:sz w:val="18"/>
+          <w:szCs w:val="18"/>
+          <w:u w:val="single"/>
+        </w:rPr>
+      </w:pPr>
+      <w:r>
+        <w:rPr>
+          <w:noProof/>
+        </w:rPr>
+        <w:drawing>
+          <wp:inline distT="0" distB="0" distL="0" distR="0" wp14:anchorId="66B0C3BD" wp14:editId="7EA9FF3F">
+            <wp:extent cx="82800" cy="82800"/>
+            <wp:effectExtent l="0" t="0" r="6350" b="6350"/>
+            <wp:docPr id="1683371653" name="Picture 26"/>
+            <wp:cNvGraphicFramePr>
+              <a:graphicFrameLocks xmlns:a="http://schemas.openxmlformats.org/drawingml/2006/main" noChangeAspect="1"/>
+            </wp:cNvGraphicFramePr>
+            <a:graphic xmlns:a="http://schemas.openxmlformats.org/drawingml/2006/main">
+              <a:graphicData uri="http://schemas.openxmlformats.org/drawingml/2006/picture">
+                <pic:pic xmlns:pic="http://schemas.openxmlformats.org/drawingml/2006/picture">
+                  <pic:nvPicPr>
+                    <pic:cNvPr id="0" name="Picture 84"/>
+                    <pic:cNvPicPr>
+                      <a:picLocks noChangeAspect="1" noChangeArrowheads="1"/>
+                    </pic:cNvPicPr>
+                  </pic:nvPicPr>
+                  <pic:blipFill>
+                    <a:blip r:embed="rId14" cstate="print">
+                      <a:extLst>
+                        <a:ext uri="{28A0092B-C50C-407E-A947-70E740481C1C}">
+                          <a14:useLocalDpi xmlns:a14="http://schemas.microsoft.com/office/drawing/2010/main" val="0"/>
+                        </a:ext>
+                      </a:extLst>
+                    </a:blip>
+                    <a:srcRect/>
+                    <a:stretch>
+                      <a:fillRect/>
+                    </a:stretch>
+                  </pic:blipFill>
+                  <pic:spPr bwMode="auto">
+                    <a:xfrm>
+                      <a:off x="0" y="0"/>
+                      <a:ext cx="82800" cy="82800"/>
+                    </a:xfrm>
+                    <a:prstGeom prst="rect">
+                      <a:avLst/>
+                    </a:prstGeom>
+                    <a:noFill/>
+                    <a:ln>
+                      <a:noFill/>
+                    </a:ln>
+                  </pic:spPr>
+                </pic:pic>
+              </a:graphicData>
+            </a:graphic>
+          </wp:inline>
+        </w:drawing>
+      </w:r>
+      <w:r>
+        <w:t xml:space="preserve"> </w:t>
+      </w:r>
+      <w:hyperlink r:id="rId15">
+        <w:r>
+          <w:rPr>
+            <w:rFonts w:eastAsia="Spectral" w:cstheme="minorHAnsi"/>
+            <w:color w:val="23856E"/>
+            <w:sz w:val="18"/>
+            <w:szCs w:val="18"/>
+            <w:u w:val="single"/>
+          </w:rPr>
+          <w:t>GitHub</w:t>
+        </w:r>
+      </w:hyperlink>
+      <w:r>
+        <w:rPr>
+          <w:rFonts w:eastAsia="Spectral" w:cstheme="minorHAnsi"/>
+          <w:color w:val="23856E"/>
+          <w:sz w:val="18"/>
+          <w:szCs w:val="18"/>
+        </w:rPr>
+        <w:t xml:space="preserve"> </w:t>
+      </w:r>
+      <w:r>
+        <w:rPr>
+          <w:color w:val="23856E"/>
+          <w:sz w:val="17"/>
+        </w:rPr>
+        <w:t xml:space="preserve"> </w:t>
+      </w:r>
+      <w:r>
+        <w:rPr>
+          <w:noProof/>
+          <w:color w:val="23856E"/>
+          <w:sz w:val="17"/>
+        </w:rPr>
+        <w:drawing>
+          <wp:inline distT="0" distB="0" distL="0" distR="0" wp14:anchorId="01642329" wp14:editId="1460E397">
+            <wp:extent cx="82800" cy="82800"/>
+            <wp:effectExtent l="0" t="0" r="6350" b="6350"/>
+            <wp:docPr id="63857940" name="Picture 25"/>
+            <wp:cNvGraphicFramePr>
+              <a:graphicFrameLocks xmlns:a="http://schemas.openxmlformats.org/drawingml/2006/main" noChangeAspect="1"/>
+            </wp:cNvGraphicFramePr>
+            <a:graphic xmlns:a="http://schemas.openxmlformats.org/drawingml/2006/main">
+              <a:graphicData uri="http://schemas.openxmlformats.org/drawingml/2006/picture">
+                <pic:pic xmlns:pic="http://schemas.openxmlformats.org/drawingml/2006/picture">
+                  <pic:nvPicPr>
+                    <pic:cNvPr id="0" name="Picture 83"/>
+                    <pic:cNvPicPr>
+                      <a:picLocks noChangeAspect="1" noChangeArrowheads="1"/>
+                    </pic:cNvPicPr>
+                  </pic:nvPicPr>
+                  <pic:blipFill>
+                    <a:blip r:embed="rId16" cstate="print">
+                      <a:extLst>
+                        <a:ext uri="{28A0092B-C50C-407E-A947-70E740481C1C}">
+                          <a14:useLocalDpi xmlns:a14="http://schemas.microsoft.com/office/drawing/2010/main" val="0"/>
+                        </a:ext>
+                      </a:extLst>
+                    </a:blip>
+                    <a:srcRect/>
+                    <a:stretch>
+                      <a:fillRect/>
+                    </a:stretch>
+                  </pic:blipFill>
+                  <pic:spPr bwMode="auto">
+                    <a:xfrm>
+                      <a:off x="0" y="0"/>
+                      <a:ext cx="82800" cy="82800"/>
+                    </a:xfrm>
+                    <a:prstGeom prst="rect">
+                      <a:avLst/>
+                    </a:prstGeom>
+                    <a:noFill/>
+                    <a:ln>
+                      <a:noFill/>
+                    </a:ln>
+                  </pic:spPr>
+                </pic:pic>
+              </a:graphicData>
+            </a:graphic>
+          </wp:inline>
+        </w:drawing>
+      </w:r>
+      <w:r>
+        <w:rPr>
+          <w:color w:val="23856E"/>
+          <w:sz w:val="17"/>
+        </w:rPr>
+        <w:t xml:space="preserve"> </w:t>
+      </w:r>
+      <w:hyperlink r:id="rId17" w:history="1">
+        <w:r>
+          <w:rPr>
+            <w:rFonts w:eastAsia="Spectral" w:cstheme="minorHAnsi"/>
+            <w:color w:val="23856E"/>
+            <w:sz w:val="18"/>
+            <w:szCs w:val="18"/>
+            <w:u w:val="single"/>
+          </w:rPr>
+          <w:t>LinkedIn</w:t>
+        </w:r>
+      </w:hyperlink>
+    </w:p>
+    <w:p>
+      <w:pPr>
+        <w:pStyle w:val="ListParagraph"/>
+        <w:widowControl w:val="0"/>
+        <w:jc w:val="right"/>
+        <w:rPr>
+          <w:rFonts w:eastAsia="Spectral" w:cstheme="minorHAnsi"/>
+          <w:color w:val="45818E"/>
+          <w:sz w:val="18"/>
+          <w:szCs w:val="18"/>
+        </w:rPr>
+      </w:pPr>
+      <w:r>
+        <w:rPr>
+          <w:rFonts w:eastAsia="Spectral" w:cstheme="minorHAnsi"/>
+          <w:noProof/>
+          <w:sz w:val="18"/>
+          <w:szCs w:val="18"/>
+        </w:rPr>
+        <w:drawing>
+          <wp:inline distT="114300" distB="114300" distL="114300" distR="114300" wp14:anchorId="6B291980" wp14:editId="22C43B03">
             <wp:extent cx="91440" cy="91440"/>
             <wp:effectExtent l="0" t="0" r="0" b="0"/>
-            <wp:docPr id="3" name="image2.png" descr="Icon&#10;&#10;Description automatically generated"/>
+            <wp:docPr id="2" name="image4.png" descr="Text, icon&#10;&#10;Description automatically generated"/>
             <wp:cNvGraphicFramePr/>
             <a:graphic xmlns:a="http://schemas.openxmlformats.org/drawingml/2006/main">
               <a:graphicData uri="http://schemas.openxmlformats.org/drawingml/2006/picture">
                 <pic:pic xmlns:pic="http://schemas.openxmlformats.org/drawingml/2006/picture">
                   <pic:nvPicPr>
-                    <pic:cNvPr id="3" name="image2.png" descr="Icon&#10;&#10;Description automatically generated"/>
+                    <pic:cNvPr id="2" name="image4.png" descr="Text, icon&#10;&#10;Description automatically generated"/>
                     <pic:cNvPicPr preferRelativeResize="0"/>
                   </pic:nvPicPr>
                   <pic:blipFill>
-                    <a:blip r:embed="rId11"/>
+                    <a:blip r:embed="rId18"/>
                     <a:srcRect/>
                     <a:stretch>
                       <a:fillRect/>
@@ -264,170 +665,255 @@
       <w:r>
         <w:rPr>
           <w:rFonts w:eastAsia="Spectral" w:cstheme="minorHAnsi"/>
-          <w:sz w:val="18"/>
-          <w:szCs w:val="18"/>
+          <w:color w:val="0F0F0F"/>
+          <w:sz w:val="18"/>
+          <w:szCs w:val="18"/>
+        </w:rPr>
+        <w:t>+880 1926 496967</w:t>
+      </w:r>
+    </w:p>
+    <w:p>
+      <w:pPr>
+        <w:jc w:val="both"/>
+        <w:rPr>
+          <w:rFonts w:cstheme="minorHAnsi"/>
+        </w:rPr>
+      </w:pPr>
+    </w:p>
+    <w:p>
+      <w:pPr>
+        <w:rPr>
+          <w:rFonts w:cstheme="minorHAnsi"/>
+          <w:sz w:val="20"/>
+          <w:szCs w:val="20"/>
+        </w:rPr>
+      </w:pPr>
+      <w:r>
+        <w:rPr>
+          <w:rFonts w:cstheme="minorHAnsi"/>
+          <w:b/>
+          <w:sz w:val="20"/>
+          <w:szCs w:val="20"/>
+        </w:rPr>
+        <w:t>Language</w:t>
+      </w:r>
+      <w:r>
+        <w:rPr>
+          <w:rFonts w:cstheme="minorHAnsi"/>
+          <w:b/>
+          <w:sz w:val="20"/>
+          <w:szCs w:val="20"/>
+        </w:rPr>
+        <w:t>s</w:t>
+      </w:r>
+      <w:r>
+        <w:rPr>
+          <w:rFonts w:cstheme="minorHAnsi"/>
+          <w:sz w:val="20"/>
+          <w:szCs w:val="20"/>
+        </w:rPr>
+        <w:t xml:space="preserve">:  </w:t>
+      </w:r>
+      <w:r>
+        <w:rPr>
+          <w:rFonts w:cstheme="minorHAnsi"/>
+          <w:sz w:val="20"/>
+          <w:szCs w:val="20"/>
+        </w:rPr>
+        <w:t>English, Bengali</w:t>
+      </w:r>
+    </w:p>
+    <w:p>
+      <w:pPr>
+        <w:jc w:val="right"/>
+        <w:rPr>
+          <w:rFonts w:cstheme="minorHAnsi"/>
+          <w:sz w:val="20"/>
+          <w:szCs w:val="20"/>
+        </w:rPr>
+      </w:pPr>
+    </w:p>
+    <w:p>
+      <w:pPr>
+        <w:jc w:val="both"/>
+        <w:rPr>
+          <w:rFonts w:cstheme="minorHAnsi"/>
+          <w:sz w:val="20"/>
+          <w:szCs w:val="20"/>
+        </w:rPr>
+      </w:pPr>
+      <w:r>
+        <w:rPr>
+          <w:rFonts w:cstheme="minorHAnsi"/>
+          <w:b/>
+          <w:sz w:val="20"/>
+          <w:szCs w:val="20"/>
+        </w:rPr>
+        <w:t>Objective</w:t>
+      </w:r>
+      <w:r>
+        <w:rPr>
+          <w:rFonts w:cstheme="minorHAnsi"/>
+          <w:sz w:val="20"/>
+          <w:szCs w:val="20"/>
+        </w:rPr>
+        <w:t>:</w:t>
+      </w:r>
+      <w:r>
+        <w:rPr>
+          <w:rFonts w:cstheme="minorHAnsi"/>
+          <w:sz w:val="20"/>
+          <w:szCs w:val="20"/>
         </w:rPr>
         <w:t xml:space="preserve"> </w:t>
       </w:r>
-      <w:hyperlink w:history="1">
-        <w:r>
-          <w:rPr>
-            <w:rStyle w:val="Hyperlink"/>
-            <w:rFonts w:eastAsia="Spectral" w:cstheme="minorHAnsi"/>
-            <w:color w:val="23856E"/>
-            <w:sz w:val="18"/>
-            <w:szCs w:val="18"/>
-          </w:rPr>
-          <w:t xml:space="preserve">https://arnob.dev </w:t>
-        </w:r>
-      </w:hyperlink>
-    </w:p>
-    <w:p>
-      <w:pPr>
-        <w:widowControl w:val="0"/>
-        <w:jc w:val="right"/>
-        <w:rPr>
-          <w:rFonts w:eastAsia="Spectral" w:cstheme="minorHAnsi"/>
-          <w:sz w:val="18"/>
-          <w:szCs w:val="18"/>
-        </w:rPr>
-      </w:pPr>
-      <w:r>
-        <w:rPr>
-          <w:rFonts w:eastAsia="Spectral" w:cstheme="minorHAnsi"/>
+      <w:r>
+        <w:rPr>
+          <w:rFonts w:cstheme="minorHAnsi"/>
+          <w:sz w:val="20"/>
+          <w:szCs w:val="20"/>
+        </w:rPr>
+        <w:t>I aim to design, develop, and maintain efficient software while staying updated on industry trends. I thrive on challenging projects, collaborating with cross-functional teams, and contributing to organizational growth.</w:t>
+      </w:r>
+    </w:p>
+    <w:p>
+      <w:pPr>
+        <w:jc w:val="both"/>
+        <w:rPr>
+          <w:rFonts w:cstheme="minorHAnsi"/>
+          <w:sz w:val="20"/>
+          <w:szCs w:val="20"/>
+        </w:rPr>
+      </w:pPr>
+    </w:p>
+    <w:p>
+      <w:pPr>
+        <w:rPr>
+          <w:rFonts w:cstheme="minorHAnsi"/>
+          <w:b/>
+          <w:sz w:val="22"/>
+          <w:szCs w:val="22"/>
+          <w:u w:val="single"/>
+        </w:rPr>
+      </w:pPr>
+      <w:r>
+        <w:rPr>
+          <w:rFonts w:cstheme="minorHAnsi"/>
+          <w:b/>
+          <w:sz w:val="22"/>
+          <w:szCs w:val="22"/>
+          <w:u w:val="single"/>
+        </w:rPr>
+        <w:t xml:space="preserve">Skills: </w:t>
+      </w:r>
+    </w:p>
+    <w:p>
+      <w:pPr>
+        <w:spacing w:line="360" w:lineRule="auto"/>
+        <w:jc w:val="center"/>
+        <w:rPr>
+          <w:rFonts w:cstheme="minorHAnsi"/>
+          <w:b/>
+          <w:bCs/>
+          <w:i/>
+          <w:iCs/>
+          <w:sz w:val="20"/>
+          <w:szCs w:val="20"/>
+          <w:u w:val="single"/>
+        </w:rPr>
+      </w:pPr>
+      <w:r>
+        <w:rPr>
+          <w:rFonts w:cstheme="minorHAnsi"/>
+          <w:b/>
+          <w:bCs/>
+          <w:i/>
+          <w:iCs/>
+          <w:sz w:val="20"/>
+          <w:szCs w:val="20"/>
+          <w:u w:val="single"/>
+        </w:rPr>
+        <w:t>Technologies</w:t>
+      </w:r>
+    </w:p>
+    <w:p>
+      <w:pPr>
+        <w:spacing w:line="276" w:lineRule="auto"/>
+        <w:jc w:val="center"/>
+        <w:rPr>
+          <w:rFonts w:cstheme="minorHAnsi"/>
+          <w:sz w:val="18"/>
+          <w:szCs w:val="18"/>
+        </w:rPr>
+      </w:pPr>
+      <w:r>
+        <w:rPr>
           <w:noProof/>
+        </w:rPr>
+        <w:pict w14:anchorId="65A944CD">
+          <v:shape id="Picture 22" o:spid="_x0000_i1028" type="#_x0000_t75" alt="" style="width:6.4pt;height:6.4pt;visibility:visible;mso-wrap-style:square;mso-width-percent:0;mso-height-percent:0;mso-width-percent:0;mso-height-percent:0">
+            <v:imagedata r:id="rId19" o:title=""/>
+          </v:shape>
+        </w:pict>
+      </w:r>
+      <w:r>
+        <w:rPr>
+          <w:rFonts w:cstheme="minorHAnsi"/>
+          <w:sz w:val="18"/>
+          <w:szCs w:val="18"/>
+        </w:rPr>
+        <w:t xml:space="preserve"> </w:t>
+      </w:r>
+      <w:r>
+        <w:rPr>
+          <w:rFonts w:cstheme="minorHAnsi"/>
+          <w:sz w:val="18"/>
+          <w:szCs w:val="18"/>
+        </w:rPr>
+        <w:t>MERN Stack</w:t>
+      </w:r>
+      <w:r>
+        <w:rPr>
+          <w:rFonts w:cstheme="minorHAnsi"/>
+          <w:sz w:val="18"/>
+          <w:szCs w:val="18"/>
+        </w:rPr>
+        <w:t xml:space="preserve"> </w:t>
+      </w:r>
+      <w:r>
+        <w:rPr>
+          <w:rFonts w:cstheme="minorHAnsi"/>
+          <w:sz w:val="18"/>
+          <w:szCs w:val="18"/>
+        </w:rPr>
+        <w:t>|</w:t>
+      </w:r>
+      <w:r>
+        <w:rPr>
+          <w:rFonts w:cstheme="minorHAnsi"/>
+          <w:noProof/>
           <w:sz w:val="18"/>
           <w:szCs w:val="18"/>
         </w:rPr>
         <w:drawing>
-          <wp:inline distT="114300" distB="114300" distL="114300" distR="114300" wp14:anchorId="0454E3BA" wp14:editId="47B10E3E">
-            <wp:extent cx="91440" cy="91440"/>
-            <wp:effectExtent l="0" t="0" r="0" b="0"/>
-            <wp:docPr id="4" name="image3.png" descr="Icon&#10;&#10;Description automatically generated"/>
-            <wp:cNvGraphicFramePr/>
-            <a:graphic xmlns:a="http://schemas.openxmlformats.org/drawingml/2006/main">
-              <a:graphicData uri="http://schemas.openxmlformats.org/drawingml/2006/picture">
-                <pic:pic xmlns:pic="http://schemas.openxmlformats.org/drawingml/2006/picture">
-                  <pic:nvPicPr>
-                    <pic:cNvPr id="4" name="image3.png" descr="Icon&#10;&#10;Description automatically generated"/>
-                    <pic:cNvPicPr preferRelativeResize="0"/>
-                  </pic:nvPicPr>
-                  <pic:blipFill>
-                    <a:blip r:embed="rId12"/>
-                    <a:srcRect/>
-                    <a:stretch>
-                      <a:fillRect/>
-                    </a:stretch>
-                  </pic:blipFill>
-                  <pic:spPr>
-                    <a:xfrm>
-                      <a:off x="0" y="0"/>
-                      <a:ext cx="91440" cy="91440"/>
-                    </a:xfrm>
-                    <a:prstGeom prst="rect">
-                      <a:avLst/>
-                    </a:prstGeom>
-                    <a:ln/>
-                  </pic:spPr>
-                </pic:pic>
-              </a:graphicData>
-            </a:graphic>
-          </wp:inline>
-        </w:drawing>
-      </w:r>
-      <w:r>
-        <w:rPr>
-          <w:rFonts w:eastAsia="Spectral" w:cstheme="minorHAnsi"/>
-          <w:color w:val="3FC1BB"/>
-          <w:sz w:val="18"/>
-          <w:szCs w:val="18"/>
-        </w:rPr>
-        <w:t xml:space="preserve"> </w:t>
-      </w:r>
-      <w:hyperlink r:id="rId13" w:history="1">
-        <w:r>
-          <w:rPr>
-            <w:rStyle w:val="Hyperlink"/>
-            <w:rFonts w:eastAsia="Spectral" w:cstheme="minorHAnsi"/>
-            <w:color w:val="23856E"/>
-            <w:sz w:val="18"/>
-            <w:szCs w:val="18"/>
-          </w:rPr>
-          <w:t>arnab.xero@gmail.com</w:t>
-        </w:r>
-      </w:hyperlink>
-      <w:r>
-        <w:rPr>
-          <w:rFonts w:eastAsia="Spectral" w:cstheme="minorHAnsi"/>
-          <w:sz w:val="18"/>
-          <w:szCs w:val="18"/>
-        </w:rPr>
-        <w:t xml:space="preserve"> </w:t>
-      </w:r>
-    </w:p>
-    <w:p>
-      <w:pPr>
-        <w:pStyle w:val="ListParagraph"/>
-        <w:widowControl w:val="0"/>
-        <w:numPr>
-          <w:ilvl w:val="0"/>
-          <w:numId w:val="1"/>
-        </w:numPr>
-        <w:jc w:val="right"/>
-        <w:rPr>
-          <w:rFonts w:eastAsia="Spectral" w:cstheme="minorHAnsi"/>
-          <w:color w:val="23856E"/>
-          <w:sz w:val="18"/>
-          <w:szCs w:val="18"/>
-          <w:u w:val="single"/>
-        </w:rPr>
-      </w:pPr>
-      <w:hyperlink r:id="rId14">
-        <w:r>
-          <w:rPr>
-            <w:rFonts w:eastAsia="Spectral" w:cstheme="minorHAnsi"/>
-            <w:color w:val="23856E"/>
-            <w:sz w:val="18"/>
-            <w:szCs w:val="18"/>
-            <w:u w:val="single"/>
-          </w:rPr>
-          <w:t>GitHub</w:t>
-        </w:r>
-      </w:hyperlink>
-      <w:r>
-        <w:rPr>
-          <w:rFonts w:eastAsia="Spectral" w:cstheme="minorHAnsi"/>
-          <w:color w:val="23856E"/>
-          <w:sz w:val="18"/>
-          <w:szCs w:val="18"/>
-        </w:rPr>
-        <w:t xml:space="preserve"> </w:t>
-      </w:r>
-      <w:r>
-        <w:rPr>
-          <w:noProof/>
-          <w:color w:val="23856E"/>
-          <w:sz w:val="17"/>
-        </w:rPr>
-        <w:drawing>
-          <wp:inline distT="0" distB="0" distL="0" distR="0" wp14:anchorId="3CF40530" wp14:editId="7877D12F">
-            <wp:extent cx="87630" cy="87630"/>
-            <wp:effectExtent l="0" t="0" r="0" b="0"/>
-            <wp:docPr id="5" name="Picture 2"/>
+          <wp:inline distT="0" distB="0" distL="0" distR="0" wp14:anchorId="08C03C24" wp14:editId="51CFF0EB">
+            <wp:extent cx="82800" cy="82800"/>
+            <wp:effectExtent l="0" t="0" r="6350" b="6350"/>
+            <wp:docPr id="2125113369" name="Picture 23"/>
             <wp:cNvGraphicFramePr>
-              <a:graphicFrameLocks xmlns:a="http://schemas.openxmlformats.org/drawingml/2006/main"/>
+              <a:graphicFrameLocks xmlns:a="http://schemas.openxmlformats.org/drawingml/2006/main" noChangeAspect="1"/>
             </wp:cNvGraphicFramePr>
             <a:graphic xmlns:a="http://schemas.openxmlformats.org/drawingml/2006/main">
               <a:graphicData uri="http://schemas.openxmlformats.org/drawingml/2006/picture">
                 <pic:pic xmlns:pic="http://schemas.openxmlformats.org/drawingml/2006/picture">
                   <pic:nvPicPr>
-                    <pic:cNvPr id="0" name="Picture 5"/>
+                    <pic:cNvPr id="0" name="Picture 65"/>
                     <pic:cNvPicPr>
-                      <a:picLocks/>
+                      <a:picLocks noChangeAspect="1" noChangeArrowheads="1"/>
                     </pic:cNvPicPr>
                   </pic:nvPicPr>
                   <pic:blipFill>
-                    <a:blip r:embed="rId15">
+                    <a:blip r:embed="rId20" cstate="print">
                       <a:extLst>
                         <a:ext uri="{28A0092B-C50C-407E-A947-70E740481C1C}">
                           <a14:useLocalDpi xmlns:a14="http://schemas.microsoft.com/office/drawing/2010/main" val="0"/>
@@ -442,7 +928,7 @@
                   <pic:spPr bwMode="auto">
                     <a:xfrm>
                       <a:off x="0" y="0"/>
-                      <a:ext cx="87630" cy="87630"/>
+                      <a:ext cx="82800" cy="82800"/>
                     </a:xfrm>
                     <a:prstGeom prst="rect">
                       <a:avLst/>
@@ -460,317 +946,32 @@
       </w:r>
       <w:r>
         <w:rPr>
-          <w:color w:val="23856E"/>
-          <w:sz w:val="17"/>
+          <w:rFonts w:cstheme="minorHAnsi"/>
+          <w:sz w:val="18"/>
+          <w:szCs w:val="18"/>
         </w:rPr>
         <w:t xml:space="preserve"> </w:t>
       </w:r>
-      <w:hyperlink r:id="rId16" w:history="1">
-        <w:r>
-          <w:rPr>
-            <w:rFonts w:eastAsia="Spectral" w:cstheme="minorHAnsi"/>
-            <w:color w:val="23856E"/>
-            <w:sz w:val="18"/>
-            <w:szCs w:val="18"/>
-            <w:u w:val="single"/>
-          </w:rPr>
-          <w:t>LinkedIn</w:t>
-        </w:r>
-      </w:hyperlink>
-    </w:p>
-    <w:p>
-      <w:pPr>
-        <w:pStyle w:val="ListParagraph"/>
-        <w:widowControl w:val="0"/>
-        <w:jc w:val="right"/>
-        <w:rPr>
-          <w:rFonts w:eastAsia="Spectral" w:cstheme="minorHAnsi"/>
-          <w:color w:val="45818E"/>
-          <w:sz w:val="18"/>
-          <w:szCs w:val="18"/>
-        </w:rPr>
-      </w:pPr>
-      <w:r>
-        <w:rPr>
-          <w:rFonts w:eastAsia="Spectral" w:cstheme="minorHAnsi"/>
+      <w:r>
+        <w:rPr>
+          <w:rFonts w:cstheme="minorHAnsi"/>
+          <w:sz w:val="18"/>
+          <w:szCs w:val="18"/>
+        </w:rPr>
+        <w:t>React |</w:t>
+      </w:r>
+      <w:r>
+        <w:rPr>
+          <w:rFonts w:cstheme="minorHAnsi"/>
           <w:noProof/>
           <w:sz w:val="18"/>
           <w:szCs w:val="18"/>
         </w:rPr>
         <w:drawing>
-          <wp:inline distT="114300" distB="114300" distL="114300" distR="114300" wp14:anchorId="6B291980" wp14:editId="22C43B03">
-            <wp:extent cx="91440" cy="91440"/>
-            <wp:effectExtent l="0" t="0" r="0" b="0"/>
-            <wp:docPr id="2" name="image4.png" descr="Text, icon&#10;&#10;Description automatically generated"/>
-            <wp:cNvGraphicFramePr/>
-            <a:graphic xmlns:a="http://schemas.openxmlformats.org/drawingml/2006/main">
-              <a:graphicData uri="http://schemas.openxmlformats.org/drawingml/2006/picture">
-                <pic:pic xmlns:pic="http://schemas.openxmlformats.org/drawingml/2006/picture">
-                  <pic:nvPicPr>
-                    <pic:cNvPr id="2" name="image4.png" descr="Text, icon&#10;&#10;Description automatically generated"/>
-                    <pic:cNvPicPr preferRelativeResize="0"/>
-                  </pic:nvPicPr>
-                  <pic:blipFill>
-                    <a:blip r:embed="rId17"/>
-                    <a:srcRect/>
-                    <a:stretch>
-                      <a:fillRect/>
-                    </a:stretch>
-                  </pic:blipFill>
-                  <pic:spPr>
-                    <a:xfrm>
-                      <a:off x="0" y="0"/>
-                      <a:ext cx="91440" cy="91440"/>
-                    </a:xfrm>
-                    <a:prstGeom prst="rect">
-                      <a:avLst/>
-                    </a:prstGeom>
-                    <a:ln/>
-                  </pic:spPr>
-                </pic:pic>
-              </a:graphicData>
-            </a:graphic>
-          </wp:inline>
-        </w:drawing>
-      </w:r>
-      <w:r>
-        <w:rPr>
-          <w:rFonts w:eastAsia="Spectral" w:cstheme="minorHAnsi"/>
-          <w:color w:val="0F0F0F"/>
-          <w:sz w:val="18"/>
-          <w:szCs w:val="18"/>
-        </w:rPr>
-        <w:t>+880 1926 496967</w:t>
-      </w:r>
-    </w:p>
-    <w:p>
-      <w:pPr>
-        <w:jc w:val="both"/>
-        <w:rPr>
-          <w:rFonts w:cstheme="minorHAnsi"/>
-        </w:rPr>
-      </w:pPr>
-    </w:p>
-    <w:p>
-      <w:pPr>
-        <w:rPr>
-          <w:rFonts w:cstheme="minorHAnsi"/>
-          <w:sz w:val="20"/>
-          <w:szCs w:val="20"/>
-        </w:rPr>
-      </w:pPr>
-      <w:r>
-        <w:rPr>
-          <w:rFonts w:cstheme="minorHAnsi"/>
-          <w:b/>
-          <w:sz w:val="20"/>
-          <w:szCs w:val="20"/>
-        </w:rPr>
-        <w:t>Language</w:t>
-      </w:r>
-      <w:r>
-        <w:rPr>
-          <w:rFonts w:cstheme="minorHAnsi"/>
-          <w:b/>
-          <w:sz w:val="20"/>
-          <w:szCs w:val="20"/>
-        </w:rPr>
-        <w:t>s</w:t>
-      </w:r>
-      <w:r>
-        <w:rPr>
-          <w:rFonts w:cstheme="minorHAnsi"/>
-          <w:sz w:val="20"/>
-          <w:szCs w:val="20"/>
-        </w:rPr>
-        <w:t xml:space="preserve">:  </w:t>
-      </w:r>
-      <w:r>
-        <w:rPr>
-          <w:rFonts w:cstheme="minorHAnsi"/>
-          <w:sz w:val="20"/>
-          <w:szCs w:val="20"/>
-        </w:rPr>
-        <w:t>English, Bengali</w:t>
-      </w:r>
-    </w:p>
-    <w:p>
-      <w:pPr>
-        <w:jc w:val="right"/>
-        <w:rPr>
-          <w:rFonts w:cstheme="minorHAnsi"/>
-          <w:sz w:val="20"/>
-          <w:szCs w:val="20"/>
-        </w:rPr>
-      </w:pPr>
-    </w:p>
-    <w:p>
-      <w:pPr>
-        <w:jc w:val="both"/>
-        <w:rPr>
-          <w:rFonts w:cstheme="minorHAnsi"/>
-          <w:sz w:val="20"/>
-          <w:szCs w:val="20"/>
-        </w:rPr>
-      </w:pPr>
-      <w:r>
-        <w:rPr>
-          <w:rFonts w:cstheme="minorHAnsi"/>
-          <w:b/>
-          <w:sz w:val="20"/>
-          <w:szCs w:val="20"/>
-        </w:rPr>
-        <w:t>Objective</w:t>
-      </w:r>
-      <w:r>
-        <w:rPr>
-          <w:rFonts w:cstheme="minorHAnsi"/>
-          <w:sz w:val="20"/>
-          <w:szCs w:val="20"/>
-        </w:rPr>
-        <w:t>:</w:t>
-      </w:r>
-      <w:r>
-        <w:rPr>
-          <w:rFonts w:cstheme="minorHAnsi"/>
-          <w:sz w:val="20"/>
-          <w:szCs w:val="20"/>
-        </w:rPr>
-        <w:t xml:space="preserve"> </w:t>
-      </w:r>
-      <w:r>
-        <w:rPr>
-          <w:rFonts w:cstheme="minorHAnsi"/>
-          <w:sz w:val="20"/>
-          <w:szCs w:val="20"/>
-        </w:rPr>
-        <w:t>I aim to design, develop, and maintain efficient software while staying updated on industry trends. I thrive on challenging projects, collaborating with cross-functional teams, and contributing to organizational growth.</w:t>
-      </w:r>
-    </w:p>
-    <w:p>
-      <w:pPr>
-        <w:jc w:val="both"/>
-        <w:rPr>
-          <w:rFonts w:cstheme="minorHAnsi"/>
-          <w:sz w:val="20"/>
-          <w:szCs w:val="20"/>
-        </w:rPr>
-      </w:pPr>
-    </w:p>
-    <w:p>
-      <w:pPr>
-        <w:rPr>
-          <w:rFonts w:cstheme="minorHAnsi"/>
-          <w:b/>
-          <w:sz w:val="22"/>
-          <w:szCs w:val="22"/>
-          <w:u w:val="single"/>
-        </w:rPr>
-      </w:pPr>
-      <w:r>
-        <w:rPr>
-          <w:rFonts w:cstheme="minorHAnsi"/>
-          <w:b/>
-          <w:sz w:val="22"/>
-          <w:szCs w:val="22"/>
-          <w:u w:val="single"/>
-        </w:rPr>
-        <w:t xml:space="preserve">Skills: </w:t>
-      </w:r>
-    </w:p>
-    <w:p>
-      <w:pPr>
-        <w:spacing w:line="360" w:lineRule="auto"/>
-        <w:jc w:val="center"/>
-        <w:rPr>
-          <w:rFonts w:cstheme="minorHAnsi"/>
-          <w:b/>
-          <w:bCs/>
-          <w:i/>
-          <w:iCs/>
-          <w:sz w:val="20"/>
-          <w:szCs w:val="20"/>
-          <w:u w:val="single"/>
-        </w:rPr>
-      </w:pPr>
-      <w:r>
-        <w:rPr>
-          <w:rFonts w:cstheme="minorHAnsi"/>
-          <w:b/>
-          <w:bCs/>
-          <w:i/>
-          <w:iCs/>
-          <w:sz w:val="20"/>
-          <w:szCs w:val="20"/>
-          <w:u w:val="single"/>
-        </w:rPr>
-        <w:t>Technologies</w:t>
-      </w:r>
-    </w:p>
-    <w:p>
-      <w:pPr>
-        <w:spacing w:line="276" w:lineRule="auto"/>
-        <w:jc w:val="center"/>
-        <w:rPr>
-          <w:rFonts w:cstheme="minorHAnsi"/>
-          <w:sz w:val="18"/>
-          <w:szCs w:val="18"/>
-        </w:rPr>
-      </w:pPr>
-      <w:r>
-        <w:rPr>
-          <w:noProof/>
-        </w:rPr>
-        <w:pict w14:anchorId="59E63F38">
-          <v:shape id="Picture 4" o:spid="_x0000_i1027" type="#_x0000_t75" alt="" style="width:6.35pt;height:6.35pt;visibility:visible;mso-wrap-style:square;mso-width-percent:0;mso-height-percent:0;mso-width-percent:0;mso-height-percent:0">
-            <v:imagedata r:id="rId18" o:title=""/>
-          </v:shape>
-        </w:pict>
-      </w:r>
-      <w:r>
-        <w:rPr>
-          <w:rFonts w:cstheme="minorHAnsi"/>
-          <w:sz w:val="18"/>
-          <w:szCs w:val="18"/>
-        </w:rPr>
-        <w:t xml:space="preserve"> </w:t>
-      </w:r>
-      <w:r>
-        <w:rPr>
-          <w:rFonts w:cstheme="minorHAnsi"/>
-          <w:sz w:val="18"/>
-          <w:szCs w:val="18"/>
-        </w:rPr>
-        <w:t>MERN Stack</w:t>
-      </w:r>
-      <w:r>
-        <w:rPr>
-          <w:rFonts w:cstheme="minorHAnsi"/>
-          <w:sz w:val="18"/>
-          <w:szCs w:val="18"/>
-        </w:rPr>
-        <w:t xml:space="preserve"> </w:t>
-      </w:r>
-      <w:r>
-        <w:rPr>
-          <w:rFonts w:cstheme="minorHAnsi"/>
-          <w:sz w:val="18"/>
-          <w:szCs w:val="18"/>
-        </w:rPr>
-        <w:t>|</w:t>
-      </w:r>
-      <w:r>
-        <w:rPr>
-          <w:rFonts w:cstheme="minorHAnsi"/>
-          <w:noProof/>
-          <w:sz w:val="18"/>
-          <w:szCs w:val="18"/>
-        </w:rPr>
-        <w:drawing>
-          <wp:inline distT="0" distB="0" distL="0" distR="0" wp14:anchorId="2E7AF1FB" wp14:editId="7D1F281F">
-            <wp:extent cx="81280" cy="81280"/>
-            <wp:effectExtent l="0" t="0" r="0" b="0"/>
-            <wp:docPr id="141064607" name="Picture 3"/>
+          <wp:inline distT="0" distB="0" distL="0" distR="0" wp14:anchorId="54E84139" wp14:editId="6D1AF99A">
+            <wp:extent cx="82800" cy="82800"/>
+            <wp:effectExtent l="0" t="0" r="6350" b="6350"/>
+            <wp:docPr id="1124142" name="Picture 21"/>
             <wp:cNvGraphicFramePr>
               <a:graphicFrameLocks xmlns:a="http://schemas.openxmlformats.org/drawingml/2006/main" noChangeAspect="1"/>
             </wp:cNvGraphicFramePr>
@@ -778,162 +979,10 @@
               <a:graphicData uri="http://schemas.openxmlformats.org/drawingml/2006/picture">
                 <pic:pic xmlns:pic="http://schemas.openxmlformats.org/drawingml/2006/picture">
                   <pic:nvPicPr>
-                    <pic:cNvPr id="141064607" name="Picture 141064607"/>
-                    <pic:cNvPicPr/>
-                  </pic:nvPicPr>
-                  <pic:blipFill>
-                    <a:blip r:embed="rId19" cstate="print">
-                      <a:extLst>
-                        <a:ext uri="{28A0092B-C50C-407E-A947-70E740481C1C}">
-                          <a14:useLocalDpi xmlns:a14="http://schemas.microsoft.com/office/drawing/2010/main" val="0"/>
-                        </a:ext>
-                      </a:extLst>
-                    </a:blip>
-                    <a:stretch>
-                      <a:fillRect/>
-                    </a:stretch>
-                  </pic:blipFill>
-                  <pic:spPr>
-                    <a:xfrm>
-                      <a:off x="0" y="0"/>
-                      <a:ext cx="81280" cy="81280"/>
-                    </a:xfrm>
-                    <a:prstGeom prst="rect">
-                      <a:avLst/>
-                    </a:prstGeom>
-                  </pic:spPr>
-                </pic:pic>
-              </a:graphicData>
-            </a:graphic>
-          </wp:inline>
-        </w:drawing>
-      </w:r>
-      <w:r>
-        <w:rPr>
-          <w:rFonts w:cstheme="minorHAnsi"/>
-          <w:sz w:val="18"/>
-          <w:szCs w:val="18"/>
-        </w:rPr>
-        <w:t xml:space="preserve"> </w:t>
-      </w:r>
-      <w:r>
-        <w:rPr>
-          <w:rFonts w:cstheme="minorHAnsi"/>
-          <w:sz w:val="18"/>
-          <w:szCs w:val="18"/>
-        </w:rPr>
-        <w:t>React |</w:t>
-      </w:r>
-      <w:r>
-        <w:rPr>
-          <w:rFonts w:cstheme="minorHAnsi"/>
-          <w:noProof/>
-          <w:sz w:val="18"/>
-          <w:szCs w:val="18"/>
-        </w:rPr>
-        <w:drawing>
-          <wp:inline distT="0" distB="0" distL="0" distR="0" wp14:anchorId="5C30B7F1" wp14:editId="4319F283">
-            <wp:extent cx="82800" cy="82800"/>
-            <wp:effectExtent l="0" t="0" r="6350" b="6350"/>
-            <wp:docPr id="691533595" name="Picture 6"/>
-            <wp:cNvGraphicFramePr>
-              <a:graphicFrameLocks xmlns:a="http://schemas.openxmlformats.org/drawingml/2006/main" noChangeAspect="1"/>
-            </wp:cNvGraphicFramePr>
-            <a:graphic xmlns:a="http://schemas.openxmlformats.org/drawingml/2006/main">
-              <a:graphicData uri="http://schemas.openxmlformats.org/drawingml/2006/picture">
-                <pic:pic xmlns:pic="http://schemas.openxmlformats.org/drawingml/2006/picture">
-                  <pic:nvPicPr>
-                    <pic:cNvPr id="691533595" name="Picture 691533595"/>
-                    <pic:cNvPicPr/>
-                  </pic:nvPicPr>
-                  <pic:blipFill>
-                    <a:blip r:embed="rId20" cstate="print">
-                      <a:extLst>
-                        <a:ext uri="{28A0092B-C50C-407E-A947-70E740481C1C}">
-                          <a14:useLocalDpi xmlns:a14="http://schemas.microsoft.com/office/drawing/2010/main" val="0"/>
-                        </a:ext>
-                      </a:extLst>
-                    </a:blip>
-                    <a:stretch>
-                      <a:fillRect/>
-                    </a:stretch>
-                  </pic:blipFill>
-                  <pic:spPr>
-                    <a:xfrm>
-                      <a:off x="0" y="0"/>
-                      <a:ext cx="82800" cy="82800"/>
-                    </a:xfrm>
-                    <a:prstGeom prst="rect">
-                      <a:avLst/>
-                    </a:prstGeom>
-                  </pic:spPr>
-                </pic:pic>
-              </a:graphicData>
-            </a:graphic>
-          </wp:inline>
-        </w:drawing>
-      </w:r>
-      <w:r>
-        <w:rPr>
-          <w:rFonts w:cstheme="minorHAnsi"/>
-          <w:sz w:val="18"/>
-          <w:szCs w:val="18"/>
-        </w:rPr>
-        <w:t xml:space="preserve"> </w:t>
-      </w:r>
-      <w:r>
-        <w:rPr>
-          <w:rFonts w:cstheme="minorHAnsi"/>
-          <w:sz w:val="18"/>
-          <w:szCs w:val="18"/>
-        </w:rPr>
-        <w:t xml:space="preserve">Next JS </w:t>
-      </w:r>
-      <w:r>
-        <w:rPr>
-          <w:rFonts w:cstheme="minorHAnsi"/>
-          <w:sz w:val="18"/>
-          <w:szCs w:val="18"/>
-        </w:rPr>
-        <w:t xml:space="preserve">   </w:t>
-      </w:r>
-      <w:r>
-        <w:rPr>
-          <w:rFonts w:cstheme="minorHAnsi"/>
-          <w:sz w:val="18"/>
-          <w:szCs w:val="18"/>
-        </w:rPr>
-        <w:t xml:space="preserve">  </w:t>
-      </w:r>
-      <w:r>
-        <w:rPr>
-          <w:rFonts w:cstheme="minorHAnsi"/>
-          <w:sz w:val="18"/>
-          <w:szCs w:val="18"/>
-        </w:rPr>
-        <w:t xml:space="preserve"> </w:t>
-      </w:r>
-      <w:r>
-        <w:rPr>
-          <w:rFonts w:cstheme="minorHAnsi"/>
-          <w:noProof/>
-          <w:sz w:val="18"/>
-          <w:szCs w:val="18"/>
-        </w:rPr>
-        <w:drawing>
-          <wp:inline distT="0" distB="0" distL="0" distR="0" wp14:anchorId="0A34B6A8" wp14:editId="4B0C938F">
-            <wp:extent cx="82800" cy="82800"/>
-            <wp:effectExtent l="0" t="0" r="6350" b="6350"/>
-            <wp:docPr id="633361467" name="Picture 7"/>
-            <wp:cNvGraphicFramePr>
-              <a:graphicFrameLocks xmlns:a="http://schemas.openxmlformats.org/drawingml/2006/main" noChangeAspect="1"/>
-            </wp:cNvGraphicFramePr>
-            <a:graphic xmlns:a="http://schemas.openxmlformats.org/drawingml/2006/main">
-              <a:graphicData uri="http://schemas.openxmlformats.org/drawingml/2006/picture">
-                <pic:pic xmlns:pic="http://schemas.openxmlformats.org/drawingml/2006/picture">
-                  <pic:nvPicPr>
-                    <pic:cNvPr id="633361467" name="Picture 633361467"/>
-                    <pic:cNvPicPr/>
+                    <pic:cNvPr id="0" name="Picture 63"/>
+                    <pic:cNvPicPr>
+                      <a:picLocks noChangeAspect="1" noChangeArrowheads="1"/>
+                    </pic:cNvPicPr>
                   </pic:nvPicPr>
                   <pic:blipFill>
                     <a:blip r:embed="rId21" cstate="print">
@@ -943,73 +992,10 @@
                         </a:ext>
                       </a:extLst>
                     </a:blip>
+                    <a:srcRect/>
                     <a:stretch>
                       <a:fillRect/>
                     </a:stretch>
-                  </pic:blipFill>
-                  <pic:spPr>
-                    <a:xfrm>
-                      <a:off x="0" y="0"/>
-                      <a:ext cx="82800" cy="82800"/>
-                    </a:xfrm>
-                    <a:prstGeom prst="rect">
-                      <a:avLst/>
-                    </a:prstGeom>
-                  </pic:spPr>
-                </pic:pic>
-              </a:graphicData>
-            </a:graphic>
-          </wp:inline>
-        </w:drawing>
-      </w:r>
-      <w:r>
-        <w:rPr>
-          <w:rFonts w:cstheme="minorHAnsi"/>
-          <w:sz w:val="18"/>
-          <w:szCs w:val="18"/>
-        </w:rPr>
-        <w:t xml:space="preserve"> </w:t>
-      </w:r>
-      <w:r>
-        <w:rPr>
-          <w:rFonts w:cstheme="minorHAnsi"/>
-          <w:sz w:val="18"/>
-          <w:szCs w:val="18"/>
-        </w:rPr>
-        <w:t>PHP |</w:t>
-      </w:r>
-      <w:r>
-        <w:rPr>
-          <w:rFonts w:cstheme="minorHAnsi"/>
-          <w:noProof/>
-          <w:sz w:val="18"/>
-          <w:szCs w:val="18"/>
-        </w:rPr>
-        <w:drawing>
-          <wp:inline distT="0" distB="0" distL="0" distR="0" wp14:anchorId="45BB6450" wp14:editId="34CBC4CA">
-            <wp:extent cx="82800" cy="82800"/>
-            <wp:effectExtent l="0" t="0" r="6350" b="6350"/>
-            <wp:docPr id="1343409820" name="Picture 8"/>
-            <wp:cNvGraphicFramePr>
-              <a:graphicFrameLocks xmlns:a="http://schemas.openxmlformats.org/drawingml/2006/main" noChangeAspect="1"/>
-            </wp:cNvGraphicFramePr>
-            <a:graphic xmlns:a="http://schemas.openxmlformats.org/drawingml/2006/main">
-              <a:graphicData uri="http://schemas.openxmlformats.org/drawingml/2006/picture">
-                <pic:pic xmlns:pic="http://schemas.openxmlformats.org/drawingml/2006/picture">
-                  <pic:nvPicPr>
-                    <pic:cNvPr id="1343409820" name="Picture 1343409820"/>
-                    <pic:cNvPicPr/>
-                  </pic:nvPicPr>
-                  <pic:blipFill rotWithShape="1">
-                    <a:blip r:embed="rId22" cstate="print">
-                      <a:extLst>
-                        <a:ext uri="{28A0092B-C50C-407E-A947-70E740481C1C}">
-                          <a14:useLocalDpi xmlns:a14="http://schemas.microsoft.com/office/drawing/2010/main" val="0"/>
-                        </a:ext>
-                      </a:extLst>
-                    </a:blip>
-                    <a:srcRect l="10278" t="10211" r="9861" b="11504"/>
-                    <a:stretch/>
                   </pic:blipFill>
                   <pic:spPr bwMode="auto">
                     <a:xfrm>
@@ -1019,14 +1005,10 @@
                     <a:prstGeom prst="rect">
                       <a:avLst/>
                     </a:prstGeom>
+                    <a:noFill/>
                     <a:ln>
                       <a:noFill/>
                     </a:ln>
-                    <a:extLst>
-                      <a:ext uri="{53640926-AAD7-44D8-BBD7-CCE9431645EC}">
-                        <a14:shadowObscured xmlns:a14="http://schemas.microsoft.com/office/drawing/2010/main"/>
-                      </a:ext>
-                    </a:extLst>
                   </pic:spPr>
                 </pic:pic>
               </a:graphicData>
@@ -1048,7 +1030,39 @@
           <w:sz w:val="18"/>
           <w:szCs w:val="18"/>
         </w:rPr>
-        <w:t>Android Studio |</w:t>
+        <w:t xml:space="preserve">Next JS </w:t>
+      </w:r>
+      <w:r>
+        <w:rPr>
+          <w:rFonts w:cstheme="minorHAnsi"/>
+          <w:sz w:val="18"/>
+          <w:szCs w:val="18"/>
+        </w:rPr>
+        <w:t xml:space="preserve">   </w:t>
+      </w:r>
+      <w:r>
+        <w:rPr>
+          <w:rFonts w:cstheme="minorHAnsi"/>
+          <w:sz w:val="18"/>
+          <w:szCs w:val="18"/>
+        </w:rPr>
+        <w:t xml:space="preserve">  </w:t>
+      </w:r>
+      <w:r>
+        <w:rPr>
+          <w:rFonts w:cstheme="minorHAnsi"/>
+          <w:sz w:val="18"/>
+          <w:szCs w:val="18"/>
+        </w:rPr>
+        <w:t xml:space="preserve"> </w:t>
+      </w:r>
+      <w:r>
+        <w:rPr>
+          <w:rFonts w:cstheme="minorHAnsi"/>
+          <w:sz w:val="18"/>
+          <w:szCs w:val="18"/>
+        </w:rPr>
+        <w:t xml:space="preserve"> </w:t>
       </w:r>
       <w:r>
         <w:rPr>
@@ -1058,10 +1072,10 @@
           <w:szCs w:val="18"/>
         </w:rPr>
         <w:drawing>
-          <wp:inline distT="0" distB="0" distL="0" distR="0" wp14:anchorId="4D4C5918" wp14:editId="2189F914">
+          <wp:inline distT="0" distB="0" distL="0" distR="0" wp14:anchorId="5798FD09" wp14:editId="23303237">
             <wp:extent cx="82800" cy="82800"/>
             <wp:effectExtent l="0" t="0" r="6350" b="6350"/>
-            <wp:docPr id="1710289491" name="Picture 9"/>
+            <wp:docPr id="620436992" name="Picture 19"/>
             <wp:cNvGraphicFramePr>
               <a:graphicFrameLocks xmlns:a="http://schemas.openxmlformats.org/drawingml/2006/main" noChangeAspect="1"/>
             </wp:cNvGraphicFramePr>
@@ -1069,8 +1083,82 @@
               <a:graphicData uri="http://schemas.openxmlformats.org/drawingml/2006/picture">
                 <pic:pic xmlns:pic="http://schemas.openxmlformats.org/drawingml/2006/picture">
                   <pic:nvPicPr>
-                    <pic:cNvPr id="1710289491" name="Picture 1710289491"/>
-                    <pic:cNvPicPr/>
+                    <pic:cNvPr id="0" name="Picture 61"/>
+                    <pic:cNvPicPr>
+                      <a:picLocks noChangeAspect="1" noChangeArrowheads="1"/>
+                    </pic:cNvPicPr>
+                  </pic:nvPicPr>
+                  <pic:blipFill>
+                    <a:blip r:embed="rId22" cstate="print">
+                      <a:extLst>
+                        <a:ext uri="{28A0092B-C50C-407E-A947-70E740481C1C}">
+                          <a14:useLocalDpi xmlns:a14="http://schemas.microsoft.com/office/drawing/2010/main" val="0"/>
+                        </a:ext>
+                      </a:extLst>
+                    </a:blip>
+                    <a:srcRect/>
+                    <a:stretch>
+                      <a:fillRect/>
+                    </a:stretch>
+                  </pic:blipFill>
+                  <pic:spPr bwMode="auto">
+                    <a:xfrm>
+                      <a:off x="0" y="0"/>
+                      <a:ext cx="82800" cy="82800"/>
+                    </a:xfrm>
+                    <a:prstGeom prst="rect">
+                      <a:avLst/>
+                    </a:prstGeom>
+                    <a:noFill/>
+                    <a:ln>
+                      <a:noFill/>
+                    </a:ln>
+                  </pic:spPr>
+                </pic:pic>
+              </a:graphicData>
+            </a:graphic>
+          </wp:inline>
+        </w:drawing>
+      </w:r>
+      <w:r>
+        <w:rPr>
+          <w:rFonts w:cstheme="minorHAnsi"/>
+          <w:sz w:val="18"/>
+          <w:szCs w:val="18"/>
+        </w:rPr>
+        <w:t xml:space="preserve"> </w:t>
+      </w:r>
+      <w:r>
+        <w:rPr>
+          <w:rFonts w:cstheme="minorHAnsi"/>
+          <w:sz w:val="18"/>
+          <w:szCs w:val="18"/>
+        </w:rPr>
+        <w:t>PHP |</w:t>
+      </w:r>
+      <w:r>
+        <w:rPr>
+          <w:rFonts w:cstheme="minorHAnsi"/>
+          <w:noProof/>
+          <w:sz w:val="18"/>
+          <w:szCs w:val="18"/>
+        </w:rPr>
+        <w:drawing>
+          <wp:inline distT="0" distB="0" distL="0" distR="0" wp14:anchorId="6DE1AD6F" wp14:editId="7C08315B">
+            <wp:extent cx="82800" cy="82800"/>
+            <wp:effectExtent l="0" t="0" r="6350" b="6350"/>
+            <wp:docPr id="338403488" name="Picture 24"/>
+            <wp:cNvGraphicFramePr>
+              <a:graphicFrameLocks xmlns:a="http://schemas.openxmlformats.org/drawingml/2006/main" noChangeAspect="1"/>
+            </wp:cNvGraphicFramePr>
+            <a:graphic xmlns:a="http://schemas.openxmlformats.org/drawingml/2006/main">
+              <a:graphicData uri="http://schemas.openxmlformats.org/drawingml/2006/picture">
+                <pic:pic xmlns:pic="http://schemas.openxmlformats.org/drawingml/2006/picture">
+                  <pic:nvPicPr>
+                    <pic:cNvPr id="0" name="Picture 82"/>
+                    <pic:cNvPicPr>
+                      <a:picLocks noChangeAspect="1" noChangeArrowheads="1"/>
+                    </pic:cNvPicPr>
                   </pic:nvPicPr>
                   <pic:blipFill>
                     <a:blip r:embed="rId23" cstate="print">
@@ -1080,11 +1168,12 @@
                         </a:ext>
                       </a:extLst>
                     </a:blip>
+                    <a:srcRect/>
                     <a:stretch>
                       <a:fillRect/>
                     </a:stretch>
                   </pic:blipFill>
-                  <pic:spPr>
+                  <pic:spPr bwMode="auto">
                     <a:xfrm>
                       <a:off x="0" y="0"/>
                       <a:ext cx="82800" cy="82800"/>
@@ -1092,6 +1181,10 @@
                     <a:prstGeom prst="rect">
                       <a:avLst/>
                     </a:prstGeom>
+                    <a:noFill/>
+                    <a:ln>
+                      <a:noFill/>
+                    </a:ln>
                   </pic:spPr>
                 </pic:pic>
               </a:graphicData>
@@ -1107,31 +1200,13 @@
         </w:rPr>
         <w:t xml:space="preserve"> </w:t>
       </w:r>
-      <w:proofErr w:type="spellStart"/>
-      <w:r>
-        <w:rPr>
-          <w:rFonts w:cstheme="minorHAnsi"/>
-          <w:sz w:val="18"/>
-          <w:szCs w:val="18"/>
-        </w:rPr>
-        <w:t>QuickJS</w:t>
-      </w:r>
-      <w:proofErr w:type="spellEnd"/>
-      <w:r>
-        <w:rPr>
-          <w:rFonts w:cstheme="minorHAnsi"/>
-          <w:sz w:val="18"/>
-          <w:szCs w:val="18"/>
-        </w:rPr>
-        <w:t xml:space="preserve">   </w:t>
-      </w:r>
-      <w:r>
-        <w:rPr>
-          <w:rFonts w:cstheme="minorHAnsi"/>
-          <w:sz w:val="18"/>
-          <w:szCs w:val="18"/>
-        </w:rPr>
-        <w:t xml:space="preserve"> </w:t>
+      <w:r>
+        <w:rPr>
+          <w:rFonts w:cstheme="minorHAnsi"/>
+          <w:sz w:val="18"/>
+          <w:szCs w:val="18"/>
+        </w:rPr>
+        <w:t>Android Studio |</w:t>
       </w:r>
       <w:r>
         <w:rPr>
@@ -1141,10 +1216,10 @@
           <w:szCs w:val="18"/>
         </w:rPr>
         <w:drawing>
-          <wp:inline distT="0" distB="0" distL="0" distR="0" wp14:anchorId="19E21278" wp14:editId="14FC50B8">
+          <wp:inline distT="0" distB="0" distL="0" distR="0" wp14:anchorId="435A2A49" wp14:editId="75150084">
             <wp:extent cx="82800" cy="82800"/>
             <wp:effectExtent l="0" t="0" r="6350" b="6350"/>
-            <wp:docPr id="1230872122" name="Picture 10"/>
+            <wp:docPr id="84463303" name="Picture 18"/>
             <wp:cNvGraphicFramePr>
               <a:graphicFrameLocks xmlns:a="http://schemas.openxmlformats.org/drawingml/2006/main" noChangeAspect="1"/>
             </wp:cNvGraphicFramePr>
@@ -1152,8 +1227,10 @@
               <a:graphicData uri="http://schemas.openxmlformats.org/drawingml/2006/picture">
                 <pic:pic xmlns:pic="http://schemas.openxmlformats.org/drawingml/2006/picture">
                   <pic:nvPicPr>
-                    <pic:cNvPr id="1230872122" name="Picture 1230872122"/>
-                    <pic:cNvPicPr/>
+                    <pic:cNvPr id="0" name="Picture 60"/>
+                    <pic:cNvPicPr>
+                      <a:picLocks noChangeAspect="1" noChangeArrowheads="1"/>
+                    </pic:cNvPicPr>
                   </pic:nvPicPr>
                   <pic:blipFill>
                     <a:blip r:embed="rId24" cstate="print">
@@ -1163,11 +1240,12 @@
                         </a:ext>
                       </a:extLst>
                     </a:blip>
+                    <a:srcRect/>
                     <a:stretch>
                       <a:fillRect/>
                     </a:stretch>
                   </pic:blipFill>
-                  <pic:spPr>
+                  <pic:spPr bwMode="auto">
                     <a:xfrm>
                       <a:off x="0" y="0"/>
                       <a:ext cx="82800" cy="82800"/>
@@ -1175,6 +1253,10 @@
                     <a:prstGeom prst="rect">
                       <a:avLst/>
                     </a:prstGeom>
+                    <a:noFill/>
+                    <a:ln>
+                      <a:noFill/>
+                    </a:ln>
                   </pic:spPr>
                 </pic:pic>
               </a:graphicData>
@@ -1190,13 +1272,39 @@
         </w:rPr>
         <w:t xml:space="preserve"> </w:t>
       </w:r>
-      <w:r>
-        <w:rPr>
-          <w:rFonts w:cstheme="minorHAnsi"/>
-          <w:sz w:val="18"/>
-          <w:szCs w:val="18"/>
-        </w:rPr>
-        <w:t>HTML5 |</w:t>
+      <w:proofErr w:type="spellStart"/>
+      <w:r>
+        <w:rPr>
+          <w:rFonts w:cstheme="minorHAnsi"/>
+          <w:sz w:val="18"/>
+          <w:szCs w:val="18"/>
+        </w:rPr>
+        <w:t>QuickJS</w:t>
+      </w:r>
+      <w:proofErr w:type="spellEnd"/>
+      <w:r>
+        <w:rPr>
+          <w:rFonts w:cstheme="minorHAnsi"/>
+          <w:sz w:val="18"/>
+          <w:szCs w:val="18"/>
+        </w:rPr>
+        <w:t xml:space="preserve">   </w:t>
+      </w:r>
+      <w:r>
+        <w:rPr>
+          <w:rFonts w:cstheme="minorHAnsi"/>
+          <w:sz w:val="18"/>
+          <w:szCs w:val="18"/>
+        </w:rPr>
+        <w:t xml:space="preserve"> </w:t>
+      </w:r>
+      <w:r>
+        <w:rPr>
+          <w:rFonts w:cstheme="minorHAnsi"/>
+          <w:sz w:val="18"/>
+          <w:szCs w:val="18"/>
+        </w:rPr>
+        <w:t xml:space="preserve"> </w:t>
       </w:r>
       <w:r>
         <w:rPr>
@@ -1206,10 +1314,10 @@
           <w:szCs w:val="18"/>
         </w:rPr>
         <w:drawing>
-          <wp:inline distT="0" distB="0" distL="0" distR="0" wp14:anchorId="3B0183E8" wp14:editId="026C6F73">
+          <wp:inline distT="0" distB="0" distL="0" distR="0" wp14:anchorId="59083EA1" wp14:editId="2C579469">
             <wp:extent cx="82800" cy="82800"/>
             <wp:effectExtent l="0" t="0" r="6350" b="6350"/>
-            <wp:docPr id="923561257" name="Picture 11"/>
+            <wp:docPr id="1468456514" name="Picture 17"/>
             <wp:cNvGraphicFramePr>
               <a:graphicFrameLocks xmlns:a="http://schemas.openxmlformats.org/drawingml/2006/main" noChangeAspect="1"/>
             </wp:cNvGraphicFramePr>
@@ -1217,8 +1325,10 @@
               <a:graphicData uri="http://schemas.openxmlformats.org/drawingml/2006/picture">
                 <pic:pic xmlns:pic="http://schemas.openxmlformats.org/drawingml/2006/picture">
                   <pic:nvPicPr>
-                    <pic:cNvPr id="923561257" name="Picture 923561257"/>
-                    <pic:cNvPicPr/>
+                    <pic:cNvPr id="0" name="Picture 59"/>
+                    <pic:cNvPicPr>
+                      <a:picLocks noChangeAspect="1" noChangeArrowheads="1"/>
+                    </pic:cNvPicPr>
                   </pic:nvPicPr>
                   <pic:blipFill>
                     <a:blip r:embed="rId25" cstate="print">
@@ -1228,11 +1338,12 @@
                         </a:ext>
                       </a:extLst>
                     </a:blip>
+                    <a:srcRect/>
                     <a:stretch>
                       <a:fillRect/>
                     </a:stretch>
                   </pic:blipFill>
-                  <pic:spPr>
+                  <pic:spPr bwMode="auto">
                     <a:xfrm>
                       <a:off x="0" y="0"/>
                       <a:ext cx="82800" cy="82800"/>
@@ -1240,6 +1351,10 @@
                     <a:prstGeom prst="rect">
                       <a:avLst/>
                     </a:prstGeom>
+                    <a:noFill/>
+                    <a:ln>
+                      <a:noFill/>
+                    </a:ln>
                   </pic:spPr>
                 </pic:pic>
               </a:graphicData>
@@ -1261,102 +1376,20 @@
           <w:sz w:val="18"/>
           <w:szCs w:val="18"/>
         </w:rPr>
-        <w:t>SASS</w:t>
-      </w:r>
-    </w:p>
-    <w:p>
-      <w:pPr>
-        <w:spacing w:line="276" w:lineRule="auto"/>
-        <w:jc w:val="center"/>
-        <w:rPr>
-          <w:rFonts w:cstheme="minorHAnsi"/>
-          <w:b/>
-          <w:bCs/>
-          <w:i/>
-          <w:iCs/>
-          <w:sz w:val="18"/>
-          <w:szCs w:val="18"/>
-          <w:u w:val="single"/>
-        </w:rPr>
-      </w:pPr>
-    </w:p>
-    <w:p>
-      <w:pPr>
-        <w:spacing w:line="360" w:lineRule="auto"/>
-        <w:jc w:val="center"/>
-        <w:rPr>
-          <w:rFonts w:cstheme="minorHAnsi"/>
-          <w:b/>
-          <w:bCs/>
-          <w:i/>
-          <w:iCs/>
-          <w:sz w:val="20"/>
-          <w:szCs w:val="20"/>
-          <w:u w:val="single"/>
-        </w:rPr>
-      </w:pPr>
-      <w:r>
-        <w:rPr>
-          <w:rFonts w:cstheme="minorHAnsi"/>
-          <w:b/>
-          <w:bCs/>
-          <w:i/>
-          <w:iCs/>
-          <w:sz w:val="20"/>
-          <w:szCs w:val="20"/>
-          <w:u w:val="single"/>
-        </w:rPr>
-        <w:t>Programming Languages</w:t>
-      </w:r>
-    </w:p>
-    <w:p>
-      <w:pPr>
-        <w:spacing w:line="276" w:lineRule="auto"/>
-        <w:jc w:val="center"/>
-        <w:rPr>
-          <w:rFonts w:cstheme="minorHAnsi"/>
-          <w:sz w:val="18"/>
-          <w:szCs w:val="18"/>
-        </w:rPr>
-      </w:pPr>
-      <w:r>
-        <w:rPr>
+        <w:t>HTML5 |</w:t>
+      </w:r>
+      <w:r>
+        <w:rPr>
+          <w:rFonts w:cstheme="minorHAnsi"/>
           <w:noProof/>
-        </w:rPr>
-        <w:pict w14:anchorId="23A4E8AB">
-          <v:shape id="Picture 12" o:spid="_x0000_i1026" type="#_x0000_t75" alt="" style="width:6.35pt;height:6.35pt;visibility:visible;mso-wrap-style:square;mso-width-percent:0;mso-height-percent:0;mso-width-percent:0;mso-height-percent:0">
-            <v:imagedata r:id="rId26" o:title=""/>
-          </v:shape>
-        </w:pict>
-      </w:r>
-      <w:r>
-        <w:rPr>
-          <w:rFonts w:cstheme="minorHAnsi"/>
-          <w:sz w:val="18"/>
-          <w:szCs w:val="18"/>
-        </w:rPr>
-        <w:t xml:space="preserve"> </w:t>
-      </w:r>
-      <w:r>
-        <w:rPr>
-          <w:rFonts w:cstheme="minorHAnsi"/>
-          <w:sz w:val="18"/>
-          <w:szCs w:val="18"/>
-        </w:rPr>
-        <w:t>Python |</w:t>
-      </w:r>
-      <w:r>
-        <w:rPr>
-          <w:rFonts w:cstheme="minorHAnsi"/>
-          <w:noProof/>
           <w:sz w:val="18"/>
           <w:szCs w:val="18"/>
         </w:rPr>
         <w:drawing>
-          <wp:inline distT="0" distB="0" distL="0" distR="0" wp14:anchorId="0262C782" wp14:editId="6CB7CD1F">
+          <wp:inline distT="0" distB="0" distL="0" distR="0" wp14:anchorId="3A43C820" wp14:editId="5561528F">
             <wp:extent cx="82800" cy="82800"/>
             <wp:effectExtent l="0" t="0" r="6350" b="6350"/>
-            <wp:docPr id="1943166566" name="Picture 13"/>
+            <wp:docPr id="577696727" name="Picture 16"/>
             <wp:cNvGraphicFramePr>
               <a:graphicFrameLocks xmlns:a="http://schemas.openxmlformats.org/drawingml/2006/main" noChangeAspect="1"/>
             </wp:cNvGraphicFramePr>
@@ -1364,22 +1397,25 @@
               <a:graphicData uri="http://schemas.openxmlformats.org/drawingml/2006/picture">
                 <pic:pic xmlns:pic="http://schemas.openxmlformats.org/drawingml/2006/picture">
                   <pic:nvPicPr>
-                    <pic:cNvPr id="1943166566" name="Picture 1943166566"/>
-                    <pic:cNvPicPr/>
+                    <pic:cNvPr id="0" name="Picture 58"/>
+                    <pic:cNvPicPr>
+                      <a:picLocks noChangeAspect="1" noChangeArrowheads="1"/>
+                    </pic:cNvPicPr>
                   </pic:nvPicPr>
                   <pic:blipFill>
-                    <a:blip r:embed="rId27" cstate="print">
+                    <a:blip r:embed="rId26" cstate="print">
                       <a:extLst>
                         <a:ext uri="{28A0092B-C50C-407E-A947-70E740481C1C}">
                           <a14:useLocalDpi xmlns:a14="http://schemas.microsoft.com/office/drawing/2010/main" val="0"/>
                         </a:ext>
                       </a:extLst>
                     </a:blip>
+                    <a:srcRect/>
                     <a:stretch>
                       <a:fillRect/>
                     </a:stretch>
                   </pic:blipFill>
-                  <pic:spPr>
+                  <pic:spPr bwMode="auto">
                     <a:xfrm>
                       <a:off x="0" y="0"/>
                       <a:ext cx="82800" cy="82800"/>
@@ -1387,6 +1423,10 @@
                     <a:prstGeom prst="rect">
                       <a:avLst/>
                     </a:prstGeom>
+                    <a:noFill/>
+                    <a:ln>
+                      <a:noFill/>
+                    </a:ln>
                   </pic:spPr>
                 </pic:pic>
               </a:graphicData>
@@ -1408,20 +1448,102 @@
           <w:sz w:val="18"/>
           <w:szCs w:val="18"/>
         </w:rPr>
-        <w:t>Java |</w:t>
-      </w:r>
-      <w:r>
-        <w:rPr>
-          <w:rFonts w:cstheme="minorHAnsi"/>
+        <w:t>SASS</w:t>
+      </w:r>
+    </w:p>
+    <w:p>
+      <w:pPr>
+        <w:spacing w:line="276" w:lineRule="auto"/>
+        <w:jc w:val="center"/>
+        <w:rPr>
+          <w:rFonts w:cstheme="minorHAnsi"/>
+          <w:b/>
+          <w:bCs/>
+          <w:i/>
+          <w:iCs/>
+          <w:sz w:val="18"/>
+          <w:szCs w:val="18"/>
+          <w:u w:val="single"/>
+        </w:rPr>
+      </w:pPr>
+    </w:p>
+    <w:p>
+      <w:pPr>
+        <w:spacing w:line="360" w:lineRule="auto"/>
+        <w:jc w:val="center"/>
+        <w:rPr>
+          <w:rFonts w:cstheme="minorHAnsi"/>
+          <w:b/>
+          <w:bCs/>
+          <w:i/>
+          <w:iCs/>
+          <w:sz w:val="20"/>
+          <w:szCs w:val="20"/>
+          <w:u w:val="single"/>
+        </w:rPr>
+      </w:pPr>
+      <w:r>
+        <w:rPr>
+          <w:rFonts w:cstheme="minorHAnsi"/>
+          <w:b/>
+          <w:bCs/>
+          <w:i/>
+          <w:iCs/>
+          <w:sz w:val="20"/>
+          <w:szCs w:val="20"/>
+          <w:u w:val="single"/>
+        </w:rPr>
+        <w:t>Programming Languages</w:t>
+      </w:r>
+    </w:p>
+    <w:p>
+      <w:pPr>
+        <w:spacing w:line="276" w:lineRule="auto"/>
+        <w:jc w:val="center"/>
+        <w:rPr>
+          <w:rFonts w:cstheme="minorHAnsi"/>
+          <w:sz w:val="18"/>
+          <w:szCs w:val="18"/>
+        </w:rPr>
+      </w:pPr>
+      <w:r>
+        <w:rPr>
           <w:noProof/>
+        </w:rPr>
+        <w:pict w14:anchorId="383C7B73">
+          <v:shape id="Picture 15" o:spid="_x0000_i1027" type="#_x0000_t75" alt="" style="width:6.4pt;height:6.4pt;visibility:visible;mso-wrap-style:square;mso-width-percent:0;mso-height-percent:0;mso-width-percent:0;mso-height-percent:0">
+            <v:imagedata r:id="rId27" o:title=""/>
+          </v:shape>
+        </w:pict>
+      </w:r>
+      <w:r>
+        <w:rPr>
+          <w:rFonts w:cstheme="minorHAnsi"/>
+          <w:sz w:val="18"/>
+          <w:szCs w:val="18"/>
+        </w:rPr>
+        <w:t xml:space="preserve"> </w:t>
+      </w:r>
+      <w:r>
+        <w:rPr>
+          <w:rFonts w:cstheme="minorHAnsi"/>
+          <w:sz w:val="18"/>
+          <w:szCs w:val="18"/>
+        </w:rPr>
+        <w:t>Python |</w:t>
+      </w:r>
+      <w:r>
+        <w:rPr>
+          <w:rFonts w:cstheme="minorHAnsi"/>
+          <w:noProof/>
           <w:sz w:val="18"/>
           <w:szCs w:val="18"/>
         </w:rPr>
         <w:drawing>
-          <wp:inline distT="0" distB="0" distL="0" distR="0" wp14:anchorId="5E924666" wp14:editId="557460F0">
+          <wp:inline distT="0" distB="0" distL="0" distR="0" wp14:anchorId="35C07196" wp14:editId="32D256B1">
             <wp:extent cx="82800" cy="82800"/>
             <wp:effectExtent l="0" t="0" r="6350" b="6350"/>
-            <wp:docPr id="1623520587" name="Picture 14"/>
+            <wp:docPr id="2108944988" name="Picture 14"/>
             <wp:cNvGraphicFramePr>
               <a:graphicFrameLocks xmlns:a="http://schemas.openxmlformats.org/drawingml/2006/main" noChangeAspect="1"/>
             </wp:cNvGraphicFramePr>
@@ -1429,8 +1551,10 @@
               <a:graphicData uri="http://schemas.openxmlformats.org/drawingml/2006/picture">
                 <pic:pic xmlns:pic="http://schemas.openxmlformats.org/drawingml/2006/picture">
                   <pic:nvPicPr>
-                    <pic:cNvPr id="1623520587" name="Picture 1623520587"/>
-                    <pic:cNvPicPr/>
+                    <pic:cNvPr id="0" name="Picture 56"/>
+                    <pic:cNvPicPr>
+                      <a:picLocks noChangeAspect="1" noChangeArrowheads="1"/>
+                    </pic:cNvPicPr>
                   </pic:nvPicPr>
                   <pic:blipFill>
                     <a:blip r:embed="rId28" cstate="print">
@@ -1440,11 +1564,12 @@
                         </a:ext>
                       </a:extLst>
                     </a:blip>
+                    <a:srcRect/>
                     <a:stretch>
                       <a:fillRect/>
                     </a:stretch>
                   </pic:blipFill>
-                  <pic:spPr>
+                  <pic:spPr bwMode="auto">
                     <a:xfrm>
                       <a:off x="0" y="0"/>
                       <a:ext cx="82800" cy="82800"/>
@@ -1452,6 +1577,10 @@
                     <a:prstGeom prst="rect">
                       <a:avLst/>
                     </a:prstGeom>
+                    <a:noFill/>
+                    <a:ln>
+                      <a:noFill/>
+                    </a:ln>
                   </pic:spPr>
                 </pic:pic>
               </a:graphicData>
@@ -1473,23 +1602,7 @@
           <w:sz w:val="18"/>
           <w:szCs w:val="18"/>
         </w:rPr>
-        <w:t>Kotlin</w:t>
-      </w:r>
-      <w:r>
-        <w:rPr>
-          <w:rFonts w:cstheme="minorHAnsi"/>
-          <w:sz w:val="18"/>
-          <w:szCs w:val="18"/>
-        </w:rPr>
-        <w:t xml:space="preserve">   </w:t>
-      </w:r>
-      <w:r>
-        <w:rPr>
-          <w:rFonts w:cstheme="minorHAnsi"/>
-          <w:sz w:val="18"/>
-          <w:szCs w:val="18"/>
-        </w:rPr>
-        <w:t xml:space="preserve">                  </w:t>
+        <w:t>Java |</w:t>
       </w:r>
       <w:r>
         <w:rPr>
@@ -1499,10 +1612,10 @@
           <w:szCs w:val="18"/>
         </w:rPr>
         <w:drawing>
-          <wp:inline distT="0" distB="0" distL="0" distR="0" wp14:anchorId="7BB3209E" wp14:editId="17F963BF">
+          <wp:inline distT="0" distB="0" distL="0" distR="0" wp14:anchorId="64FE3976" wp14:editId="07EF5769">
             <wp:extent cx="82800" cy="82800"/>
             <wp:effectExtent l="0" t="0" r="6350" b="6350"/>
-            <wp:docPr id="723624130" name="Picture 15"/>
+            <wp:docPr id="988575378" name="Picture 13"/>
             <wp:cNvGraphicFramePr>
               <a:graphicFrameLocks xmlns:a="http://schemas.openxmlformats.org/drawingml/2006/main" noChangeAspect="1"/>
             </wp:cNvGraphicFramePr>
@@ -1510,8 +1623,10 @@
               <a:graphicData uri="http://schemas.openxmlformats.org/drawingml/2006/picture">
                 <pic:pic xmlns:pic="http://schemas.openxmlformats.org/drawingml/2006/picture">
                   <pic:nvPicPr>
-                    <pic:cNvPr id="723624130" name="Picture 723624130"/>
-                    <pic:cNvPicPr/>
+                    <pic:cNvPr id="0" name="Picture 23"/>
+                    <pic:cNvPicPr>
+                      <a:picLocks noChangeAspect="1" noChangeArrowheads="1"/>
+                    </pic:cNvPicPr>
                   </pic:nvPicPr>
                   <pic:blipFill>
                     <a:blip r:embed="rId29" cstate="print">
@@ -1521,11 +1636,12 @@
                         </a:ext>
                       </a:extLst>
                     </a:blip>
+                    <a:srcRect/>
                     <a:stretch>
                       <a:fillRect/>
                     </a:stretch>
                   </pic:blipFill>
-                  <pic:spPr>
+                  <pic:spPr bwMode="auto">
                     <a:xfrm>
                       <a:off x="0" y="0"/>
                       <a:ext cx="82800" cy="82800"/>
@@ -1533,6 +1649,10 @@
                     <a:prstGeom prst="rect">
                       <a:avLst/>
                     </a:prstGeom>
+                    <a:noFill/>
+                    <a:ln>
+                      <a:noFill/>
+                    </a:ln>
                   </pic:spPr>
                 </pic:pic>
               </a:graphicData>
@@ -1543,6 +1663,7 @@
       <w:r>
         <w:rPr>
           <w:rFonts w:cstheme="minorHAnsi"/>
+          <w:noProof/>
           <w:sz w:val="18"/>
           <w:szCs w:val="18"/>
         </w:rPr>
@@ -1554,7 +1675,31 @@
           <w:sz w:val="18"/>
           <w:szCs w:val="18"/>
         </w:rPr>
-        <w:t>JavaScript |</w:t>
+        <w:t>Kotlin</w:t>
+      </w:r>
+      <w:r>
+        <w:rPr>
+          <w:rFonts w:cstheme="minorHAnsi"/>
+          <w:sz w:val="18"/>
+          <w:szCs w:val="18"/>
+        </w:rPr>
+        <w:t xml:space="preserve">   </w:t>
+      </w:r>
+      <w:r>
+        <w:rPr>
+          <w:rFonts w:cstheme="minorHAnsi"/>
+          <w:sz w:val="18"/>
+          <w:szCs w:val="18"/>
+        </w:rPr>
+        <w:t xml:space="preserve">                 </w:t>
+      </w:r>
+      <w:r>
+        <w:rPr>
+          <w:rFonts w:cstheme="minorHAnsi"/>
+          <w:sz w:val="18"/>
+          <w:szCs w:val="18"/>
+        </w:rPr>
+        <w:t xml:space="preserve">        </w:t>
       </w:r>
       <w:r>
         <w:rPr>
@@ -1564,10 +1709,10 @@
           <w:szCs w:val="18"/>
         </w:rPr>
         <w:drawing>
-          <wp:inline distT="0" distB="0" distL="0" distR="0" wp14:anchorId="3FCAD131" wp14:editId="5C88B6B1">
+          <wp:inline distT="0" distB="0" distL="0" distR="0" wp14:anchorId="60518159" wp14:editId="31DC0C59">
             <wp:extent cx="82800" cy="82800"/>
             <wp:effectExtent l="0" t="0" r="6350" b="6350"/>
-            <wp:docPr id="2092358322" name="Picture 16"/>
+            <wp:docPr id="16905782" name="Picture 11"/>
             <wp:cNvGraphicFramePr>
               <a:graphicFrameLocks xmlns:a="http://schemas.openxmlformats.org/drawingml/2006/main" noChangeAspect="1"/>
             </wp:cNvGraphicFramePr>
@@ -1575,8 +1720,10 @@
               <a:graphicData uri="http://schemas.openxmlformats.org/drawingml/2006/picture">
                 <pic:pic xmlns:pic="http://schemas.openxmlformats.org/drawingml/2006/picture">
                   <pic:nvPicPr>
-                    <pic:cNvPr id="2092358322" name="Picture 2092358322"/>
-                    <pic:cNvPicPr/>
+                    <pic:cNvPr id="0" name="Picture 21"/>
+                    <pic:cNvPicPr>
+                      <a:picLocks noChangeAspect="1" noChangeArrowheads="1"/>
+                    </pic:cNvPicPr>
                   </pic:nvPicPr>
                   <pic:blipFill>
                     <a:blip r:embed="rId30" cstate="print">
@@ -1586,11 +1733,12 @@
                         </a:ext>
                       </a:extLst>
                     </a:blip>
+                    <a:srcRect/>
                     <a:stretch>
                       <a:fillRect/>
                     </a:stretch>
                   </pic:blipFill>
-                  <pic:spPr>
+                  <pic:spPr bwMode="auto">
                     <a:xfrm>
                       <a:off x="0" y="0"/>
                       <a:ext cx="82800" cy="82800"/>
@@ -1598,6 +1746,10 @@
                     <a:prstGeom prst="rect">
                       <a:avLst/>
                     </a:prstGeom>
+                    <a:noFill/>
+                    <a:ln>
+                      <a:noFill/>
+                    </a:ln>
                   </pic:spPr>
                 </pic:pic>
               </a:graphicData>
@@ -1619,7 +1771,7 @@
           <w:sz w:val="18"/>
           <w:szCs w:val="18"/>
         </w:rPr>
-        <w:t>Arduino |</w:t>
+        <w:t>JavaScript |</w:t>
       </w:r>
       <w:r>
         <w:rPr>
@@ -1629,10 +1781,10 @@
           <w:szCs w:val="18"/>
         </w:rPr>
         <w:drawing>
-          <wp:inline distT="0" distB="0" distL="0" distR="0" wp14:anchorId="12559B7D" wp14:editId="1ED13FC9">
+          <wp:inline distT="0" distB="0" distL="0" distR="0" wp14:anchorId="1FDBC4BB" wp14:editId="4D16FECB">
             <wp:extent cx="82800" cy="82800"/>
             <wp:effectExtent l="0" t="0" r="6350" b="6350"/>
-            <wp:docPr id="1048350676" name="Picture 17"/>
+            <wp:docPr id="1630174218" name="Picture 9"/>
             <wp:cNvGraphicFramePr>
               <a:graphicFrameLocks xmlns:a="http://schemas.openxmlformats.org/drawingml/2006/main" noChangeAspect="1"/>
             </wp:cNvGraphicFramePr>
@@ -1640,8 +1792,10 @@
               <a:graphicData uri="http://schemas.openxmlformats.org/drawingml/2006/picture">
                 <pic:pic xmlns:pic="http://schemas.openxmlformats.org/drawingml/2006/picture">
                   <pic:nvPicPr>
-                    <pic:cNvPr id="1048350676" name="Picture 1048350676"/>
-                    <pic:cNvPicPr/>
+                    <pic:cNvPr id="0" name="Picture 19"/>
+                    <pic:cNvPicPr>
+                      <a:picLocks noChangeAspect="1" noChangeArrowheads="1"/>
+                    </pic:cNvPicPr>
                   </pic:nvPicPr>
                   <pic:blipFill>
                     <a:blip r:embed="rId31" cstate="print">
@@ -1651,11 +1805,12 @@
                         </a:ext>
                       </a:extLst>
                     </a:blip>
+                    <a:srcRect/>
                     <a:stretch>
                       <a:fillRect/>
                     </a:stretch>
                   </pic:blipFill>
-                  <pic:spPr>
+                  <pic:spPr bwMode="auto">
                     <a:xfrm>
                       <a:off x="0" y="0"/>
                       <a:ext cx="82800" cy="82800"/>
@@ -1663,6 +1818,10 @@
                     <a:prstGeom prst="rect">
                       <a:avLst/>
                     </a:prstGeom>
+                    <a:noFill/>
+                    <a:ln>
+                      <a:noFill/>
+                    </a:ln>
                   </pic:spPr>
                 </pic:pic>
               </a:graphicData>
@@ -1684,7 +1843,7 @@
           <w:sz w:val="18"/>
           <w:szCs w:val="18"/>
         </w:rPr>
-        <w:t>C |</w:t>
+        <w:t>Arduino |</w:t>
       </w:r>
       <w:r>
         <w:rPr>
@@ -1694,10 +1853,10 @@
           <w:szCs w:val="18"/>
         </w:rPr>
         <w:drawing>
-          <wp:inline distT="0" distB="0" distL="0" distR="0" wp14:anchorId="4B91CB65" wp14:editId="62F652BE">
+          <wp:inline distT="0" distB="0" distL="0" distR="0" wp14:anchorId="5CA9426B" wp14:editId="6465DA16">
             <wp:extent cx="82800" cy="82800"/>
             <wp:effectExtent l="0" t="0" r="6350" b="6350"/>
-            <wp:docPr id="1634793859" name="Picture 18"/>
+            <wp:docPr id="860574843" name="Picture 2"/>
             <wp:cNvGraphicFramePr>
               <a:graphicFrameLocks xmlns:a="http://schemas.openxmlformats.org/drawingml/2006/main" noChangeAspect="1"/>
             </wp:cNvGraphicFramePr>
@@ -1705,8 +1864,10 @@
               <a:graphicData uri="http://schemas.openxmlformats.org/drawingml/2006/picture">
                 <pic:pic xmlns:pic="http://schemas.openxmlformats.org/drawingml/2006/picture">
                   <pic:nvPicPr>
-                    <pic:cNvPr id="1634793859" name="Picture 1634793859"/>
-                    <pic:cNvPicPr/>
+                    <pic:cNvPr id="0" name="Picture 12"/>
+                    <pic:cNvPicPr>
+                      <a:picLocks noChangeAspect="1" noChangeArrowheads="1"/>
+                    </pic:cNvPicPr>
                   </pic:nvPicPr>
                   <pic:blipFill>
                     <a:blip r:embed="rId32" cstate="print">
@@ -1716,11 +1877,12 @@
                         </a:ext>
                       </a:extLst>
                     </a:blip>
+                    <a:srcRect/>
                     <a:stretch>
                       <a:fillRect/>
                     </a:stretch>
                   </pic:blipFill>
-                  <pic:spPr>
+                  <pic:spPr bwMode="auto">
                     <a:xfrm>
                       <a:off x="0" y="0"/>
                       <a:ext cx="82800" cy="82800"/>
@@ -1728,6 +1890,10 @@
                     <a:prstGeom prst="rect">
                       <a:avLst/>
                     </a:prstGeom>
+                    <a:noFill/>
+                    <a:ln>
+                      <a:noFill/>
+                    </a:ln>
                   </pic:spPr>
                 </pic:pic>
               </a:graphicData>
@@ -1749,97 +1915,20 @@
           <w:sz w:val="18"/>
           <w:szCs w:val="18"/>
         </w:rPr>
-        <w:t>C++</w:t>
-      </w:r>
-    </w:p>
-    <w:p>
-      <w:pPr>
-        <w:spacing w:line="276" w:lineRule="auto"/>
-        <w:jc w:val="center"/>
-        <w:rPr>
-          <w:rFonts w:cstheme="minorHAnsi"/>
-          <w:sz w:val="18"/>
-          <w:szCs w:val="18"/>
-        </w:rPr>
-      </w:pPr>
-    </w:p>
-    <w:p>
-      <w:pPr>
-        <w:spacing w:line="360" w:lineRule="auto"/>
-        <w:jc w:val="center"/>
-        <w:rPr>
-          <w:rFonts w:cstheme="minorHAnsi"/>
-          <w:b/>
-          <w:bCs/>
-          <w:i/>
-          <w:iCs/>
-          <w:sz w:val="20"/>
-          <w:szCs w:val="20"/>
-          <w:u w:val="single"/>
-        </w:rPr>
-      </w:pPr>
-      <w:r>
-        <w:rPr>
-          <w:rFonts w:cstheme="minorHAnsi"/>
-          <w:b/>
-          <w:bCs/>
-          <w:i/>
-          <w:iCs/>
-          <w:sz w:val="20"/>
-          <w:szCs w:val="20"/>
-          <w:u w:val="single"/>
-        </w:rPr>
-        <w:t>Databases</w:t>
-      </w:r>
-    </w:p>
-    <w:p>
-      <w:pPr>
-        <w:spacing w:line="276" w:lineRule="auto"/>
-        <w:jc w:val="center"/>
-        <w:rPr>
-          <w:rFonts w:cstheme="minorHAnsi"/>
-          <w:sz w:val="18"/>
-          <w:szCs w:val="18"/>
-        </w:rPr>
-      </w:pPr>
-      <w:r>
-        <w:rPr>
+        <w:t>C |</w:t>
+      </w:r>
+      <w:r>
+        <w:rPr>
+          <w:rFonts w:cstheme="minorHAnsi"/>
           <w:noProof/>
-        </w:rPr>
-        <w:pict w14:anchorId="177D46CA">
-          <v:shape id="Picture 19" o:spid="_x0000_i1025" type="#_x0000_t75" alt="" style="width:6.35pt;height:6.35pt;visibility:visible;mso-wrap-style:square;mso-width-percent:0;mso-height-percent:0;mso-width-percent:0;mso-height-percent:0">
-            <v:imagedata r:id="rId33" o:title=""/>
-          </v:shape>
-        </w:pict>
-      </w:r>
-      <w:r>
-        <w:rPr>
-          <w:rFonts w:cstheme="minorHAnsi"/>
-          <w:sz w:val="18"/>
-          <w:szCs w:val="18"/>
-        </w:rPr>
-        <w:t xml:space="preserve"> </w:t>
-      </w:r>
-      <w:r>
-        <w:rPr>
-          <w:rFonts w:cstheme="minorHAnsi"/>
-          <w:sz w:val="18"/>
-          <w:szCs w:val="18"/>
-        </w:rPr>
-        <w:t>MongoDB |</w:t>
-      </w:r>
-      <w:r>
-        <w:rPr>
-          <w:rFonts w:cstheme="minorHAnsi"/>
-          <w:noProof/>
           <w:sz w:val="18"/>
           <w:szCs w:val="18"/>
         </w:rPr>
         <w:drawing>
-          <wp:inline distT="0" distB="0" distL="0" distR="0" wp14:anchorId="68AB11DF" wp14:editId="6D7CF24C">
+          <wp:inline distT="0" distB="0" distL="0" distR="0" wp14:anchorId="603E55E8" wp14:editId="52728D22">
             <wp:extent cx="82800" cy="82800"/>
             <wp:effectExtent l="0" t="0" r="6350" b="6350"/>
-            <wp:docPr id="1730536830" name="Picture 20"/>
+            <wp:docPr id="46874963" name="Picture 1"/>
             <wp:cNvGraphicFramePr>
               <a:graphicFrameLocks xmlns:a="http://schemas.openxmlformats.org/drawingml/2006/main" noChangeAspect="1"/>
             </wp:cNvGraphicFramePr>
@@ -1847,22 +1936,25 @@
               <a:graphicData uri="http://schemas.openxmlformats.org/drawingml/2006/picture">
                 <pic:pic xmlns:pic="http://schemas.openxmlformats.org/drawingml/2006/picture">
                   <pic:nvPicPr>
-                    <pic:cNvPr id="1730536830" name="Picture 1730536830"/>
-                    <pic:cNvPicPr/>
+                    <pic:cNvPr id="0" name="Picture 11"/>
+                    <pic:cNvPicPr>
+                      <a:picLocks noChangeAspect="1" noChangeArrowheads="1"/>
+                    </pic:cNvPicPr>
                   </pic:nvPicPr>
                   <pic:blipFill>
-                    <a:blip r:embed="rId34" cstate="print">
+                    <a:blip r:embed="rId33" cstate="print">
                       <a:extLst>
                         <a:ext uri="{28A0092B-C50C-407E-A947-70E740481C1C}">
                           <a14:useLocalDpi xmlns:a14="http://schemas.microsoft.com/office/drawing/2010/main" val="0"/>
                         </a:ext>
                       </a:extLst>
                     </a:blip>
+                    <a:srcRect/>
                     <a:stretch>
                       <a:fillRect/>
                     </a:stretch>
                   </pic:blipFill>
-                  <pic:spPr>
+                  <pic:spPr bwMode="auto">
                     <a:xfrm>
                       <a:off x="0" y="0"/>
                       <a:ext cx="82800" cy="82800"/>
@@ -1870,6 +1962,10 @@
                     <a:prstGeom prst="rect">
                       <a:avLst/>
                     </a:prstGeom>
+                    <a:noFill/>
+                    <a:ln>
+                      <a:noFill/>
+                    </a:ln>
                   </pic:spPr>
                 </pic:pic>
               </a:graphicData>
@@ -1891,7 +1987,7 @@
           <w:sz w:val="18"/>
           <w:szCs w:val="18"/>
         </w:rPr>
-        <w:t>MySQL</w:t>
+        <w:t>C++</w:t>
       </w:r>
     </w:p>
     <w:p>
@@ -1931,20 +2027,7 @@
           <w:szCs w:val="20"/>
           <w:u w:val="single"/>
         </w:rPr>
-        <w:t>O</w:t>
-      </w:r>
-      <w:r>
-        <w:rPr>
-          <w:rFonts w:cstheme="minorHAnsi"/>
-          <w:b/>
-          <w:bCs/>
-          <w:i/>
-          <w:iCs/>
-          <w:sz w:val="20"/>
-          <w:szCs w:val="20"/>
-          <w:u w:val="single"/>
-        </w:rPr>
-        <w:t>thers</w:t>
+        <w:t>Databases</w:t>
       </w:r>
     </w:p>
     <w:p>
@@ -1959,16 +2042,42 @@
       </w:pPr>
       <w:r>
         <w:rPr>
-          <w:rFonts w:cstheme="minorHAnsi"/>
           <w:noProof/>
+        </w:rPr>
+        <w:pict w14:anchorId="65A7DDA6">
+          <v:shape id="Picture 8" o:spid="_x0000_i1026" type="#_x0000_t75" alt="" style="width:6.4pt;height:6.4pt;visibility:visible;mso-wrap-style:square;mso-width-percent:0;mso-height-percent:0;mso-width-percent:0;mso-height-percent:0">
+            <v:imagedata r:id="rId34" o:title=""/>
+          </v:shape>
+        </w:pict>
+      </w:r>
+      <w:r>
+        <w:rPr>
+          <w:rFonts w:cstheme="minorHAnsi"/>
+          <w:sz w:val="18"/>
+          <w:szCs w:val="18"/>
+        </w:rPr>
+        <w:t xml:space="preserve"> </w:t>
+      </w:r>
+      <w:r>
+        <w:rPr>
+          <w:rFonts w:cstheme="minorHAnsi"/>
+          <w:sz w:val="18"/>
+          <w:szCs w:val="18"/>
+        </w:rPr>
+        <w:t>MongoDB |</w:t>
+      </w:r>
+      <w:r>
+        <w:rPr>
+          <w:rFonts w:cstheme="minorHAnsi"/>
+          <w:noProof/>
           <w:sz w:val="18"/>
           <w:szCs w:val="18"/>
         </w:rPr>
         <w:drawing>
-          <wp:inline distT="0" distB="0" distL="0" distR="0" wp14:anchorId="7E46E603" wp14:editId="15143634">
+          <wp:inline distT="0" distB="0" distL="0" distR="0" wp14:anchorId="2551B5E7" wp14:editId="4ABC2D98">
             <wp:extent cx="82800" cy="82800"/>
             <wp:effectExtent l="0" t="0" r="6350" b="6350"/>
-            <wp:docPr id="1928831126" name="Picture 21"/>
+            <wp:docPr id="729345599" name="Picture 7"/>
             <wp:cNvGraphicFramePr>
               <a:graphicFrameLocks xmlns:a="http://schemas.openxmlformats.org/drawingml/2006/main" noChangeAspect="1"/>
             </wp:cNvGraphicFramePr>
@@ -1976,8 +2085,10 @@
               <a:graphicData uri="http://schemas.openxmlformats.org/drawingml/2006/picture">
                 <pic:pic xmlns:pic="http://schemas.openxmlformats.org/drawingml/2006/picture">
                   <pic:nvPicPr>
-                    <pic:cNvPr id="1928831126" name="Picture 1928831126"/>
-                    <pic:cNvPicPr/>
+                    <pic:cNvPr id="0" name="Picture 17"/>
+                    <pic:cNvPicPr>
+                      <a:picLocks noChangeAspect="1" noChangeArrowheads="1"/>
+                    </pic:cNvPicPr>
                   </pic:nvPicPr>
                   <pic:blipFill>
                     <a:blip r:embed="rId35" cstate="print">
@@ -1987,11 +2098,12 @@
                         </a:ext>
                       </a:extLst>
                     </a:blip>
+                    <a:srcRect/>
                     <a:stretch>
                       <a:fillRect/>
                     </a:stretch>
                   </pic:blipFill>
-                  <pic:spPr>
+                  <pic:spPr bwMode="auto">
                     <a:xfrm>
                       <a:off x="0" y="0"/>
                       <a:ext cx="82800" cy="82800"/>
@@ -1999,6 +2111,10 @@
                     <a:prstGeom prst="rect">
                       <a:avLst/>
                     </a:prstGeom>
+                    <a:noFill/>
+                    <a:ln>
+                      <a:noFill/>
+                    </a:ln>
                   </pic:spPr>
                 </pic:pic>
               </a:graphicData>
@@ -2020,6 +2136,96 @@
           <w:sz w:val="18"/>
           <w:szCs w:val="18"/>
         </w:rPr>
+        <w:t>MySQL</w:t>
+      </w:r>
+    </w:p>
+    <w:p>
+      <w:pPr>
+        <w:spacing w:line="276" w:lineRule="auto"/>
+        <w:jc w:val="center"/>
+        <w:rPr>
+          <w:rFonts w:cstheme="minorHAnsi"/>
+          <w:sz w:val="18"/>
+          <w:szCs w:val="18"/>
+        </w:rPr>
+      </w:pPr>
+    </w:p>
+    <w:p>
+      <w:pPr>
+        <w:spacing w:line="360" w:lineRule="auto"/>
+        <w:jc w:val="center"/>
+        <w:rPr>
+          <w:rFonts w:cstheme="minorHAnsi"/>
+          <w:b/>
+          <w:bCs/>
+          <w:i/>
+          <w:iCs/>
+          <w:sz w:val="20"/>
+          <w:szCs w:val="20"/>
+          <w:u w:val="single"/>
+        </w:rPr>
+      </w:pPr>
+      <w:r>
+        <w:rPr>
+          <w:rFonts w:cstheme="minorHAnsi"/>
+          <w:b/>
+          <w:bCs/>
+          <w:i/>
+          <w:iCs/>
+          <w:sz w:val="20"/>
+          <w:szCs w:val="20"/>
+          <w:u w:val="single"/>
+        </w:rPr>
+        <w:t>O</w:t>
+      </w:r>
+      <w:r>
+        <w:rPr>
+          <w:rFonts w:cstheme="minorHAnsi"/>
+          <w:b/>
+          <w:bCs/>
+          <w:i/>
+          <w:iCs/>
+          <w:sz w:val="20"/>
+          <w:szCs w:val="20"/>
+          <w:u w:val="single"/>
+        </w:rPr>
+        <w:t>thers</w:t>
+      </w:r>
+    </w:p>
+    <w:p>
+      <w:pPr>
+        <w:spacing w:line="276" w:lineRule="auto"/>
+        <w:jc w:val="center"/>
+        <w:rPr>
+          <w:rFonts w:cstheme="minorHAnsi"/>
+          <w:sz w:val="18"/>
+          <w:szCs w:val="18"/>
+        </w:rPr>
+      </w:pPr>
+      <w:r>
+        <w:rPr>
+          <w:noProof/>
+        </w:rPr>
+        <w:pict w14:anchorId="5BF25C62">
+          <v:shape id="Picture 6" o:spid="_x0000_i1025" type="#_x0000_t75" alt="" style="width:6.4pt;height:6.4pt;visibility:visible;mso-wrap-style:square;mso-width-percent:0;mso-height-percent:0;mso-width-percent:0;mso-height-percent:0">
+            <v:imagedata r:id="rId36" o:title=""/>
+          </v:shape>
+        </w:pict>
+      </w:r>
+      <w:r>
+        <w:rPr>
+          <w:rFonts w:cstheme="minorHAnsi"/>
+          <w:sz w:val="18"/>
+          <w:szCs w:val="18"/>
+        </w:rPr>
+        <w:t xml:space="preserve"> </w:t>
+      </w:r>
+      <w:r>
+        <w:rPr>
+          <w:rFonts w:cstheme="minorHAnsi"/>
+          <w:sz w:val="18"/>
+          <w:szCs w:val="18"/>
+        </w:rPr>
         <w:t>Machine Learning |</w:t>
       </w:r>
       <w:r>
@@ -2030,10 +2236,10 @@
           <w:szCs w:val="18"/>
         </w:rPr>
         <w:drawing>
-          <wp:inline distT="0" distB="0" distL="0" distR="0" wp14:anchorId="0D4785E3" wp14:editId="6219DBDA">
+          <wp:inline distT="0" distB="0" distL="0" distR="0" wp14:anchorId="498D7AFD" wp14:editId="53B40B7C">
             <wp:extent cx="82800" cy="82800"/>
             <wp:effectExtent l="0" t="0" r="6350" b="6350"/>
-            <wp:docPr id="1381964861" name="Picture 22"/>
+            <wp:docPr id="770505320" name="Picture 5"/>
             <wp:cNvGraphicFramePr>
               <a:graphicFrameLocks xmlns:a="http://schemas.openxmlformats.org/drawingml/2006/main" noChangeAspect="1"/>
             </wp:cNvGraphicFramePr>
@@ -2041,81 +2247,10 @@
               <a:graphicData uri="http://schemas.openxmlformats.org/drawingml/2006/picture">
                 <pic:pic xmlns:pic="http://schemas.openxmlformats.org/drawingml/2006/picture">
                   <pic:nvPicPr>
-                    <pic:cNvPr id="1381964861" name="Picture 1381964861"/>
-                    <pic:cNvPicPr/>
-                  </pic:nvPicPr>
-                  <pic:blipFill>
-                    <a:blip r:embed="rId36" cstate="print">
-                      <a:extLst>
-                        <a:ext uri="{28A0092B-C50C-407E-A947-70E740481C1C}">
-                          <a14:useLocalDpi xmlns:a14="http://schemas.microsoft.com/office/drawing/2010/main" val="0"/>
-                        </a:ext>
-                      </a:extLst>
-                    </a:blip>
-                    <a:stretch>
-                      <a:fillRect/>
-                    </a:stretch>
-                  </pic:blipFill>
-                  <pic:spPr>
-                    <a:xfrm>
-                      <a:off x="0" y="0"/>
-                      <a:ext cx="82800" cy="82800"/>
-                    </a:xfrm>
-                    <a:prstGeom prst="rect">
-                      <a:avLst/>
-                    </a:prstGeom>
-                  </pic:spPr>
-                </pic:pic>
-              </a:graphicData>
-            </a:graphic>
-          </wp:inline>
-        </w:drawing>
-      </w:r>
-      <w:r>
-        <w:rPr>
-          <w:rFonts w:cstheme="minorHAnsi"/>
-          <w:sz w:val="18"/>
-          <w:szCs w:val="18"/>
-        </w:rPr>
-        <w:t xml:space="preserve"> </w:t>
-      </w:r>
-      <w:r>
-        <w:rPr>
-          <w:rFonts w:cstheme="minorHAnsi"/>
-          <w:sz w:val="18"/>
-          <w:szCs w:val="18"/>
-        </w:rPr>
-        <w:t>Robotics</w:t>
-      </w:r>
-      <w:r>
-        <w:rPr>
-          <w:rFonts w:cstheme="minorHAnsi"/>
-          <w:sz w:val="18"/>
-          <w:szCs w:val="18"/>
-        </w:rPr>
-        <w:t xml:space="preserve">        </w:t>
-      </w:r>
-      <w:r>
-        <w:rPr>
-          <w:rFonts w:cstheme="minorHAnsi"/>
-          <w:noProof/>
-          <w:sz w:val="18"/>
-          <w:szCs w:val="18"/>
-        </w:rPr>
-        <w:drawing>
-          <wp:inline distT="0" distB="0" distL="0" distR="0" wp14:anchorId="0A8325B9" wp14:editId="1363434F">
-            <wp:extent cx="82800" cy="82800"/>
-            <wp:effectExtent l="0" t="0" r="6350" b="6350"/>
-            <wp:docPr id="49641735" name="Picture 23"/>
-            <wp:cNvGraphicFramePr>
-              <a:graphicFrameLocks xmlns:a="http://schemas.openxmlformats.org/drawingml/2006/main" noChangeAspect="1"/>
-            </wp:cNvGraphicFramePr>
-            <a:graphic xmlns:a="http://schemas.openxmlformats.org/drawingml/2006/main">
-              <a:graphicData uri="http://schemas.openxmlformats.org/drawingml/2006/picture">
-                <pic:pic xmlns:pic="http://schemas.openxmlformats.org/drawingml/2006/picture">
-                  <pic:nvPicPr>
-                    <pic:cNvPr id="49641735" name="Picture 49641735"/>
-                    <pic:cNvPicPr/>
+                    <pic:cNvPr id="0" name="Picture 15"/>
+                    <pic:cNvPicPr>
+                      <a:picLocks noChangeAspect="1" noChangeArrowheads="1"/>
+                    </pic:cNvPicPr>
                   </pic:nvPicPr>
                   <pic:blipFill>
                     <a:blip r:embed="rId37" cstate="print">
@@ -2125,11 +2260,12 @@
                         </a:ext>
                       </a:extLst>
                     </a:blip>
+                    <a:srcRect/>
                     <a:stretch>
                       <a:fillRect/>
                     </a:stretch>
                   </pic:blipFill>
-                  <pic:spPr>
+                  <pic:spPr bwMode="auto">
                     <a:xfrm>
                       <a:off x="0" y="0"/>
                       <a:ext cx="82800" cy="82800"/>
@@ -2137,6 +2273,10 @@
                     <a:prstGeom prst="rect">
                       <a:avLst/>
                     </a:prstGeom>
+                    <a:noFill/>
+                    <a:ln>
+                      <a:noFill/>
+                    </a:ln>
                   </pic:spPr>
                 </pic:pic>
               </a:graphicData>
@@ -2158,15 +2298,15 @@
           <w:sz w:val="18"/>
           <w:szCs w:val="18"/>
         </w:rPr>
-        <w:t xml:space="preserve">Git </w:t>
-      </w:r>
-      <w:r>
-        <w:rPr>
-          <w:rFonts w:cstheme="minorHAnsi"/>
-          <w:sz w:val="18"/>
-          <w:szCs w:val="18"/>
-        </w:rPr>
-        <w:t>|</w:t>
+        <w:t>Robotics</w:t>
+      </w:r>
+      <w:r>
+        <w:rPr>
+          <w:rFonts w:cstheme="minorHAnsi"/>
+          <w:sz w:val="18"/>
+          <w:szCs w:val="18"/>
+        </w:rPr>
+        <w:t xml:space="preserve">         </w:t>
       </w:r>
       <w:r>
         <w:rPr>
@@ -2176,10 +2316,10 @@
           <w:szCs w:val="18"/>
         </w:rPr>
         <w:drawing>
-          <wp:inline distT="0" distB="0" distL="0" distR="0" wp14:anchorId="6AD8F91C" wp14:editId="428F6D5C">
+          <wp:inline distT="0" distB="0" distL="0" distR="0" wp14:anchorId="5BB80879" wp14:editId="3E29EE49">
             <wp:extent cx="82800" cy="82800"/>
             <wp:effectExtent l="0" t="0" r="6350" b="6350"/>
-            <wp:docPr id="1375767314" name="Picture 24"/>
+            <wp:docPr id="1989045245" name="Picture 4"/>
             <wp:cNvGraphicFramePr>
               <a:graphicFrameLocks xmlns:a="http://schemas.openxmlformats.org/drawingml/2006/main" noChangeAspect="1"/>
             </wp:cNvGraphicFramePr>
@@ -2187,8 +2327,10 @@
               <a:graphicData uri="http://schemas.openxmlformats.org/drawingml/2006/picture">
                 <pic:pic xmlns:pic="http://schemas.openxmlformats.org/drawingml/2006/picture">
                   <pic:nvPicPr>
-                    <pic:cNvPr id="1375767314" name="Picture 1375767314"/>
-                    <pic:cNvPicPr/>
+                    <pic:cNvPr id="0" name="Picture 14"/>
+                    <pic:cNvPicPr>
+                      <a:picLocks noChangeAspect="1" noChangeArrowheads="1"/>
+                    </pic:cNvPicPr>
                   </pic:nvPicPr>
                   <pic:blipFill>
                     <a:blip r:embed="rId38" cstate="print">
@@ -2198,11 +2340,12 @@
                         </a:ext>
                       </a:extLst>
                     </a:blip>
+                    <a:srcRect/>
                     <a:stretch>
                       <a:fillRect/>
                     </a:stretch>
                   </pic:blipFill>
-                  <pic:spPr>
+                  <pic:spPr bwMode="auto">
                     <a:xfrm>
                       <a:off x="0" y="0"/>
                       <a:ext cx="82800" cy="82800"/>
@@ -2210,6 +2353,10 @@
                     <a:prstGeom prst="rect">
                       <a:avLst/>
                     </a:prstGeom>
+                    <a:noFill/>
+                    <a:ln>
+                      <a:noFill/>
+                    </a:ln>
                   </pic:spPr>
                 </pic:pic>
               </a:graphicData>
@@ -2231,6 +2378,86 @@
           <w:sz w:val="18"/>
           <w:szCs w:val="18"/>
         </w:rPr>
+        <w:t xml:space="preserve">Git </w:t>
+      </w:r>
+      <w:r>
+        <w:rPr>
+          <w:rFonts w:cstheme="minorHAnsi"/>
+          <w:sz w:val="18"/>
+          <w:szCs w:val="18"/>
+        </w:rPr>
+        <w:t>|</w:t>
+      </w:r>
+      <w:r>
+        <w:rPr>
+          <w:rFonts w:cstheme="minorHAnsi"/>
+          <w:noProof/>
+          <w:sz w:val="18"/>
+          <w:szCs w:val="18"/>
+        </w:rPr>
+        <w:drawing>
+          <wp:inline distT="0" distB="0" distL="0" distR="0" wp14:anchorId="1D50E752" wp14:editId="43C705A3">
+            <wp:extent cx="82800" cy="82800"/>
+            <wp:effectExtent l="0" t="0" r="6350" b="6350"/>
+            <wp:docPr id="1574086360" name="Picture 3"/>
+            <wp:cNvGraphicFramePr>
+              <a:graphicFrameLocks xmlns:a="http://schemas.openxmlformats.org/drawingml/2006/main" noChangeAspect="1"/>
+            </wp:cNvGraphicFramePr>
+            <a:graphic xmlns:a="http://schemas.openxmlformats.org/drawingml/2006/main">
+              <a:graphicData uri="http://schemas.openxmlformats.org/drawingml/2006/picture">
+                <pic:pic xmlns:pic="http://schemas.openxmlformats.org/drawingml/2006/picture">
+                  <pic:nvPicPr>
+                    <pic:cNvPr id="0" name="Picture 13"/>
+                    <pic:cNvPicPr>
+                      <a:picLocks noChangeAspect="1" noChangeArrowheads="1"/>
+                    </pic:cNvPicPr>
+                  </pic:nvPicPr>
+                  <pic:blipFill>
+                    <a:blip r:embed="rId39" cstate="print">
+                      <a:extLst>
+                        <a:ext uri="{28A0092B-C50C-407E-A947-70E740481C1C}">
+                          <a14:useLocalDpi xmlns:a14="http://schemas.microsoft.com/office/drawing/2010/main" val="0"/>
+                        </a:ext>
+                      </a:extLst>
+                    </a:blip>
+                    <a:srcRect/>
+                    <a:stretch>
+                      <a:fillRect/>
+                    </a:stretch>
+                  </pic:blipFill>
+                  <pic:spPr bwMode="auto">
+                    <a:xfrm>
+                      <a:off x="0" y="0"/>
+                      <a:ext cx="82800" cy="82800"/>
+                    </a:xfrm>
+                    <a:prstGeom prst="rect">
+                      <a:avLst/>
+                    </a:prstGeom>
+                    <a:noFill/>
+                    <a:ln>
+                      <a:noFill/>
+                    </a:ln>
+                  </pic:spPr>
+                </pic:pic>
+              </a:graphicData>
+            </a:graphic>
+          </wp:inline>
+        </w:drawing>
+      </w:r>
+      <w:r>
+        <w:rPr>
+          <w:rFonts w:cstheme="minorHAnsi"/>
+          <w:sz w:val="18"/>
+          <w:szCs w:val="18"/>
+        </w:rPr>
+        <w:t xml:space="preserve"> </w:t>
+      </w:r>
+      <w:r>
+        <w:rPr>
+          <w:rFonts w:cstheme="minorHAnsi"/>
+          <w:sz w:val="18"/>
+          <w:szCs w:val="18"/>
+        </w:rPr>
         <w:t>IoT</w:t>
       </w:r>
     </w:p>
@@ -2259,18 +2486,6 @@
     <w:p>
       <w:pPr>
         <w:spacing w:line="276" w:lineRule="auto"/>
-        <w:jc w:val="center"/>
-        <w:rPr>
-          <w:rFonts w:cstheme="minorHAnsi"/>
-          <w:sz w:val="18"/>
-          <w:szCs w:val="18"/>
-        </w:rPr>
-      </w:pPr>
-    </w:p>
-    <w:p>
-      <w:pPr>
-        <w:spacing w:line="276" w:lineRule="auto"/>
-        <w:jc w:val="center"/>
         <w:rPr>
           <w:rFonts w:cstheme="minorHAnsi"/>
           <w:sz w:val="18"/>
@@ -3021,7 +3236,7 @@
         </w:rPr>
         <w:t xml:space="preserve"> </w:t>
       </w:r>
-      <w:hyperlink r:id="rId39" w:history="1">
+      <w:hyperlink r:id="rId40" w:history="1">
         <w:r>
           <w:rPr>
             <w:rStyle w:val="Hyperlink"/>
@@ -3058,7 +3273,7 @@
         </w:rPr>
         <w:t xml:space="preserve">. Live Site – </w:t>
       </w:r>
-      <w:hyperlink r:id="rId40" w:history="1">
+      <w:hyperlink r:id="rId41" w:history="1">
         <w:proofErr w:type="spellStart"/>
         <w:r>
           <w:rPr>
@@ -3162,204 +3377,55 @@
           <w:sz w:val="18"/>
           <w:szCs w:val="18"/>
         </w:rPr>
+        <w:t xml:space="preserve"> This is an Android</w:t>
+      </w:r>
+      <w:r>
+        <w:rPr>
+          <w:rFonts w:cstheme="minorHAnsi"/>
+          <w:sz w:val="18"/>
+          <w:szCs w:val="18"/>
+        </w:rPr>
+        <w:t xml:space="preserve"> Studio</w:t>
+      </w:r>
+      <w:r>
+        <w:rPr>
+          <w:rFonts w:cstheme="minorHAnsi"/>
+          <w:sz w:val="18"/>
+          <w:szCs w:val="18"/>
+        </w:rPr>
+        <w:t xml:space="preserve"> Project of developing a spyware</w:t>
+      </w:r>
+      <w:r>
+        <w:rPr>
+          <w:rFonts w:cstheme="minorHAnsi"/>
+          <w:sz w:val="18"/>
+          <w:szCs w:val="18"/>
+        </w:rPr>
+        <w:t xml:space="preserve"> or Remote Access Tool</w:t>
+      </w:r>
+      <w:r>
+        <w:rPr>
+          <w:rFonts w:cstheme="minorHAnsi"/>
+          <w:sz w:val="18"/>
+          <w:szCs w:val="18"/>
+        </w:rPr>
+        <w:t xml:space="preserve"> system for mobile devices (Ethical Usage Only).</w:t>
+      </w:r>
+      <w:r>
+        <w:rPr>
+          <w:rFonts w:cstheme="minorHAnsi"/>
+          <w:sz w:val="18"/>
+          <w:szCs w:val="18"/>
+        </w:rPr>
+        <w:t xml:space="preserve"> Link to</w:t>
+      </w:r>
+      <w:r>
+        <w:rPr>
+          <w:rFonts w:cstheme="minorHAnsi"/>
+          <w:sz w:val="18"/>
+          <w:szCs w:val="18"/>
+        </w:rPr>
         <w:t xml:space="preserve"> </w:t>
-      </w:r>
-      <w:r>
-        <w:rPr>
-          <w:rFonts w:cstheme="minorHAnsi"/>
-          <w:sz w:val="18"/>
-          <w:szCs w:val="18"/>
-        </w:rPr>
-        <w:t>This is an Android</w:t>
-      </w:r>
-      <w:r>
-        <w:rPr>
-          <w:rFonts w:cstheme="minorHAnsi"/>
-          <w:sz w:val="18"/>
-          <w:szCs w:val="18"/>
-        </w:rPr>
-        <w:t xml:space="preserve"> Studio</w:t>
-      </w:r>
-      <w:r>
-        <w:rPr>
-          <w:rFonts w:cstheme="minorHAnsi"/>
-          <w:sz w:val="18"/>
-          <w:szCs w:val="18"/>
-        </w:rPr>
-        <w:t xml:space="preserve"> Project of developing a spyware</w:t>
-      </w:r>
-      <w:r>
-        <w:rPr>
-          <w:rFonts w:cstheme="minorHAnsi"/>
-          <w:sz w:val="18"/>
-          <w:szCs w:val="18"/>
-        </w:rPr>
-        <w:t xml:space="preserve"> or Remote Access Tool</w:t>
-      </w:r>
-      <w:r>
-        <w:rPr>
-          <w:rFonts w:cstheme="minorHAnsi"/>
-          <w:sz w:val="18"/>
-          <w:szCs w:val="18"/>
-        </w:rPr>
-        <w:t xml:space="preserve"> system for mobile devices (Ethical Usage Only)</w:t>
-      </w:r>
-      <w:r>
-        <w:rPr>
-          <w:rFonts w:cstheme="minorHAnsi"/>
-          <w:sz w:val="18"/>
-          <w:szCs w:val="18"/>
-        </w:rPr>
-        <w:t>.</w:t>
-      </w:r>
-      <w:r>
-        <w:rPr>
-          <w:rFonts w:cstheme="minorHAnsi"/>
-          <w:sz w:val="18"/>
-          <w:szCs w:val="18"/>
-        </w:rPr>
-        <w:t xml:space="preserve"> Link to</w:t>
-      </w:r>
-      <w:r>
-        <w:rPr>
-          <w:rFonts w:cstheme="minorHAnsi"/>
-          <w:sz w:val="18"/>
-          <w:szCs w:val="18"/>
-        </w:rPr>
-        <w:t xml:space="preserve"> </w:t>
-      </w:r>
-      <w:hyperlink r:id="rId41" w:history="1">
-        <w:r>
-          <w:rPr>
-            <w:rStyle w:val="Hyperlink"/>
-            <w:rFonts w:cstheme="minorHAnsi"/>
-            <w:b/>
-            <w:color w:val="23856E"/>
-            <w:sz w:val="18"/>
-            <w:szCs w:val="18"/>
-          </w:rPr>
-          <w:t>YouTube</w:t>
-        </w:r>
-      </w:hyperlink>
-      <w:r>
-        <w:rPr>
-          <w:rFonts w:cstheme="minorHAnsi"/>
-          <w:sz w:val="18"/>
-          <w:szCs w:val="18"/>
-        </w:rPr>
-        <w:t xml:space="preserve"> O</w:t>
-      </w:r>
-      <w:r>
-        <w:rPr>
-          <w:rFonts w:cstheme="minorHAnsi"/>
-          <w:sz w:val="18"/>
-          <w:szCs w:val="18"/>
-        </w:rPr>
-        <w:t>verview</w:t>
-      </w:r>
-      <w:r>
-        <w:rPr>
-          <w:rFonts w:cstheme="minorHAnsi"/>
-          <w:sz w:val="18"/>
-          <w:szCs w:val="18"/>
-        </w:rPr>
-        <w:t xml:space="preserve"> (</w:t>
-      </w:r>
-      <w:r>
-        <w:rPr>
-          <w:rFonts w:cstheme="minorHAnsi"/>
-          <w:sz w:val="18"/>
-          <w:szCs w:val="18"/>
-        </w:rPr>
-        <w:t>10</w:t>
-      </w:r>
-      <w:r>
-        <w:rPr>
-          <w:rFonts w:cstheme="minorHAnsi"/>
-          <w:sz w:val="18"/>
-          <w:szCs w:val="18"/>
-        </w:rPr>
-        <w:t>/202</w:t>
-      </w:r>
-      <w:r>
-        <w:rPr>
-          <w:rFonts w:cstheme="minorHAnsi"/>
-          <w:sz w:val="18"/>
-          <w:szCs w:val="18"/>
-        </w:rPr>
-        <w:t>3</w:t>
-      </w:r>
-      <w:r>
-        <w:rPr>
-          <w:rFonts w:cstheme="minorHAnsi"/>
-          <w:sz w:val="18"/>
-          <w:szCs w:val="18"/>
-        </w:rPr>
-        <w:t>)</w:t>
-      </w:r>
-    </w:p>
-    <w:p>
-      <w:pPr>
-        <w:pStyle w:val="ListParagraph"/>
-        <w:numPr>
-          <w:ilvl w:val="1"/>
-          <w:numId w:val="2"/>
-        </w:numPr>
-        <w:autoSpaceDE w:val="0"/>
-        <w:autoSpaceDN w:val="0"/>
-        <w:adjustRightInd w:val="0"/>
-        <w:spacing w:before="60" w:line="276" w:lineRule="auto"/>
-        <w:ind w:left="470" w:hanging="357"/>
-        <w:contextualSpacing w:val="0"/>
-        <w:jc w:val="both"/>
-        <w:rPr>
-          <w:rFonts w:cstheme="minorHAnsi"/>
-          <w:sz w:val="18"/>
-          <w:szCs w:val="18"/>
-        </w:rPr>
-      </w:pPr>
-      <w:r>
-        <w:rPr>
-          <w:rFonts w:cstheme="minorHAnsi"/>
-          <w:b/>
-          <w:color w:val="000000" w:themeColor="text1"/>
-          <w:sz w:val="18"/>
-          <w:szCs w:val="18"/>
-        </w:rPr>
-        <w:t>Foodie:</w:t>
-      </w:r>
-      <w:r>
-        <w:rPr>
-          <w:rFonts w:cstheme="minorHAnsi"/>
-          <w:color w:val="000000" w:themeColor="text1"/>
-          <w:sz w:val="18"/>
-          <w:szCs w:val="18"/>
-        </w:rPr>
-        <w:t xml:space="preserve"> </w:t>
-      </w:r>
-      <w:r>
-        <w:rPr>
-          <w:rFonts w:cstheme="minorHAnsi"/>
-          <w:sz w:val="18"/>
-          <w:szCs w:val="18"/>
-        </w:rPr>
-        <w:t xml:space="preserve">Created a food review and </w:t>
-      </w:r>
-      <w:r>
-        <w:rPr>
-          <w:rFonts w:cstheme="minorHAnsi"/>
-          <w:sz w:val="18"/>
-          <w:szCs w:val="18"/>
-        </w:rPr>
-        <w:t>restaurant</w:t>
-      </w:r>
-      <w:r>
-        <w:rPr>
-          <w:rFonts w:cstheme="minorHAnsi"/>
-          <w:sz w:val="18"/>
-          <w:szCs w:val="18"/>
-        </w:rPr>
-        <w:t xml:space="preserve"> finder website using PHP. Link to </w:t>
       </w:r>
       <w:hyperlink r:id="rId42" w:history="1">
         <w:r>
@@ -3377,19 +3443,58 @@
       <w:r>
         <w:rPr>
           <w:rFonts w:cstheme="minorHAnsi"/>
-          <w:color w:val="23856E"/>
-          <w:sz w:val="18"/>
-          <w:szCs w:val="18"/>
-        </w:rPr>
-        <w:t xml:space="preserve"> </w:t>
-      </w:r>
-      <w:r>
-        <w:rPr>
-          <w:rFonts w:cstheme="minorHAnsi"/>
-          <w:sz w:val="18"/>
-          <w:szCs w:val="18"/>
-        </w:rPr>
-        <w:t xml:space="preserve">Overview (08/2022) </w:t>
+          <w:sz w:val="18"/>
+          <w:szCs w:val="18"/>
+        </w:rPr>
+        <w:t xml:space="preserve"> O</w:t>
+      </w:r>
+      <w:r>
+        <w:rPr>
+          <w:rFonts w:cstheme="minorHAnsi"/>
+          <w:sz w:val="18"/>
+          <w:szCs w:val="18"/>
+        </w:rPr>
+        <w:t>verview</w:t>
+      </w:r>
+      <w:r>
+        <w:rPr>
+          <w:rFonts w:cstheme="minorHAnsi"/>
+          <w:sz w:val="18"/>
+          <w:szCs w:val="18"/>
+        </w:rPr>
+        <w:t xml:space="preserve"> (</w:t>
+      </w:r>
+      <w:r>
+        <w:rPr>
+          <w:rFonts w:cstheme="minorHAnsi"/>
+          <w:sz w:val="18"/>
+          <w:szCs w:val="18"/>
+        </w:rPr>
+        <w:t>10</w:t>
+      </w:r>
+      <w:r>
+        <w:rPr>
+          <w:rFonts w:cstheme="minorHAnsi"/>
+          <w:sz w:val="18"/>
+          <w:szCs w:val="18"/>
+        </w:rPr>
+        <w:t>/202</w:t>
+      </w:r>
+      <w:r>
+        <w:rPr>
+          <w:rFonts w:cstheme="minorHAnsi"/>
+          <w:sz w:val="18"/>
+          <w:szCs w:val="18"/>
+        </w:rPr>
+        <w:t>3</w:t>
+      </w:r>
+      <w:r>
+        <w:rPr>
+          <w:rFonts w:cstheme="minorHAnsi"/>
+          <w:sz w:val="18"/>
+          <w:szCs w:val="18"/>
+        </w:rPr>
+        <w:t>)</w:t>
       </w:r>
     </w:p>
     <w:p>
@@ -3412,7 +3517,6 @@
           <w:szCs w:val="18"/>
         </w:rPr>
       </w:pPr>
-      <w:proofErr w:type="spellStart"/>
       <w:r>
         <w:rPr>
           <w:rFonts w:cstheme="minorHAnsi"/>
@@ -3421,26 +3525,15 @@
           <w:sz w:val="18"/>
           <w:szCs w:val="18"/>
         </w:rPr>
-        <w:t>ReachMe</w:t>
-      </w:r>
-      <w:proofErr w:type="spellEnd"/>
-      <w:r>
-        <w:rPr>
-          <w:rFonts w:cstheme="minorHAnsi"/>
-          <w:b/>
+        <w:t>Foodie:</w:t>
+      </w:r>
+      <w:r>
+        <w:rPr>
+          <w:rFonts w:cstheme="minorHAnsi"/>
           <w:color w:val="000000" w:themeColor="text1"/>
           <w:sz w:val="18"/>
           <w:szCs w:val="18"/>
         </w:rPr>
-        <w:t>:</w:t>
-      </w:r>
-      <w:r>
-        <w:rPr>
-          <w:rFonts w:cstheme="minorHAnsi"/>
-          <w:color w:val="000000" w:themeColor="text1"/>
-          <w:sz w:val="18"/>
-          <w:szCs w:val="18"/>
-        </w:rPr>
         <w:t xml:space="preserve"> </w:t>
       </w:r>
       <w:r>
@@ -3449,7 +3542,23 @@
           <w:sz w:val="18"/>
           <w:szCs w:val="18"/>
         </w:rPr>
-        <w:t xml:space="preserve">Created a Social Media Platform website using PHP. Link to </w:t>
+        <w:t xml:space="preserve">Created a food review and </w:t>
+      </w:r>
+      <w:r>
+        <w:rPr>
+          <w:rFonts w:cstheme="minorHAnsi"/>
+          <w:sz w:val="18"/>
+          <w:szCs w:val="18"/>
+        </w:rPr>
+        <w:t>restaurant</w:t>
+      </w:r>
+      <w:r>
+        <w:rPr>
+          <w:rFonts w:cstheme="minorHAnsi"/>
+          <w:sz w:val="18"/>
+          <w:szCs w:val="18"/>
+        </w:rPr>
+        <w:t xml:space="preserve"> finder website using PHP. Link to </w:t>
       </w:r>
       <w:hyperlink r:id="rId43" w:history="1">
         <w:r>
@@ -3479,7 +3588,7 @@
           <w:sz w:val="18"/>
           <w:szCs w:val="18"/>
         </w:rPr>
-        <w:t xml:space="preserve">Overview (06/2022) </w:t>
+        <w:t xml:space="preserve">Overview (08/2022) </w:t>
       </w:r>
     </w:p>
     <w:p>
@@ -3502,6 +3611,7 @@
           <w:szCs w:val="18"/>
         </w:rPr>
       </w:pPr>
+      <w:proofErr w:type="spellStart"/>
       <w:r>
         <w:rPr>
           <w:rFonts w:cstheme="minorHAnsi"/>
@@ -3510,64 +3620,35 @@
           <w:sz w:val="18"/>
           <w:szCs w:val="18"/>
         </w:rPr>
-        <w:t>NEUB</w:t>
-      </w:r>
-      <w:r>
-        <w:rPr>
-          <w:rFonts w:cstheme="minorHAnsi"/>
+        <w:t>ReachMe</w:t>
+      </w:r>
+      <w:proofErr w:type="spellEnd"/>
+      <w:r>
+        <w:rPr>
+          <w:rFonts w:cstheme="minorHAnsi"/>
+          <w:b/>
           <w:color w:val="000000" w:themeColor="text1"/>
           <w:sz w:val="18"/>
           <w:szCs w:val="18"/>
         </w:rPr>
+        <w:t>:</w:t>
+      </w:r>
+      <w:r>
+        <w:rPr>
+          <w:rFonts w:cstheme="minorHAnsi"/>
+          <w:color w:val="000000" w:themeColor="text1"/>
+          <w:sz w:val="18"/>
+          <w:szCs w:val="18"/>
+        </w:rPr>
         <w:t xml:space="preserve"> </w:t>
       </w:r>
-      <w:proofErr w:type="spellStart"/>
-      <w:r>
-        <w:rPr>
-          <w:rFonts w:cstheme="minorHAnsi"/>
-          <w:b/>
-          <w:color w:val="000000" w:themeColor="text1"/>
-          <w:sz w:val="18"/>
-          <w:szCs w:val="18"/>
-        </w:rPr>
-        <w:t>CodeLand</w:t>
-      </w:r>
-      <w:proofErr w:type="spellEnd"/>
-      <w:r>
-        <w:rPr>
-          <w:rFonts w:cstheme="minorHAnsi"/>
-          <w:color w:val="000000" w:themeColor="text1"/>
-          <w:sz w:val="18"/>
-          <w:szCs w:val="18"/>
-        </w:rPr>
-        <w:t xml:space="preserve"> </w:t>
-      </w:r>
-      <w:r>
-        <w:rPr>
-          <w:rFonts w:cstheme="minorHAnsi"/>
-          <w:b/>
-          <w:color w:val="000000" w:themeColor="text1"/>
-          <w:sz w:val="18"/>
-          <w:szCs w:val="18"/>
-        </w:rPr>
-        <w:t>Forum:</w:t>
-      </w:r>
-      <w:r>
-        <w:rPr>
-          <w:rFonts w:cstheme="minorHAnsi"/>
-          <w:color w:val="0070C0"/>
-          <w:sz w:val="18"/>
-          <w:szCs w:val="18"/>
-        </w:rPr>
-        <w:t xml:space="preserve"> </w:t>
-      </w:r>
-      <w:r>
-        <w:rPr>
-          <w:rFonts w:cstheme="minorHAnsi"/>
-          <w:sz w:val="18"/>
-          <w:szCs w:val="18"/>
-        </w:rPr>
-        <w:t xml:space="preserve">Created a forum website for my university using PHP. Link to </w:t>
+      <w:r>
+        <w:rPr>
+          <w:rFonts w:cstheme="minorHAnsi"/>
+          <w:sz w:val="18"/>
+          <w:szCs w:val="18"/>
+        </w:rPr>
+        <w:t xml:space="preserve">Created a Social Media Platform website using PHP. Link to </w:t>
       </w:r>
       <w:hyperlink r:id="rId44" w:history="1">
         <w:r>
@@ -3597,7 +3678,7 @@
           <w:sz w:val="18"/>
           <w:szCs w:val="18"/>
         </w:rPr>
-        <w:t xml:space="preserve">Overview (02/2022) </w:t>
+        <w:t xml:space="preserve">Overview (06/2022) </w:t>
       </w:r>
     </w:p>
     <w:p>
@@ -3628,7 +3709,7 @@
           <w:sz w:val="18"/>
           <w:szCs w:val="18"/>
         </w:rPr>
-        <w:t>Robotic</w:t>
+        <w:t>NEUB</w:t>
       </w:r>
       <w:r>
         <w:rPr>
@@ -3639,6 +3720,7 @@
         </w:rPr>
         <w:t xml:space="preserve"> </w:t>
       </w:r>
+      <w:proofErr w:type="spellStart"/>
       <w:r>
         <w:rPr>
           <w:rFonts w:cstheme="minorHAnsi"/>
@@ -3647,7 +3729,27 @@
           <w:sz w:val="18"/>
           <w:szCs w:val="18"/>
         </w:rPr>
-        <w:t>Arm:</w:t>
+        <w:t>CodeLand</w:t>
+      </w:r>
+      <w:proofErr w:type="spellEnd"/>
+      <w:r>
+        <w:rPr>
+          <w:rFonts w:cstheme="minorHAnsi"/>
+          <w:color w:val="000000" w:themeColor="text1"/>
+          <w:sz w:val="18"/>
+          <w:szCs w:val="18"/>
+        </w:rPr>
+        <w:t xml:space="preserve"> </w:t>
+      </w:r>
+      <w:r>
+        <w:rPr>
+          <w:rFonts w:cstheme="minorHAnsi"/>
+          <w:b/>
+          <w:color w:val="000000" w:themeColor="text1"/>
+          <w:sz w:val="18"/>
+          <w:szCs w:val="18"/>
+        </w:rPr>
+        <w:t>Forum:</w:t>
       </w:r>
       <w:r>
         <w:rPr>
@@ -3664,7 +3766,7 @@
           <w:sz w:val="18"/>
           <w:szCs w:val="18"/>
         </w:rPr>
-        <w:t xml:space="preserve">Built a robotic arm using Arduino and other robotic components. Link to </w:t>
+        <w:t xml:space="preserve">Created a forum website for my university using PHP. Link to </w:t>
       </w:r>
       <w:hyperlink r:id="rId45" w:history="1">
         <w:r>
@@ -3694,7 +3796,7 @@
           <w:sz w:val="18"/>
           <w:szCs w:val="18"/>
         </w:rPr>
-        <w:t xml:space="preserve">Overview (01/2022) </w:t>
+        <w:t xml:space="preserve">Overview (02/2022) </w:t>
       </w:r>
     </w:p>
     <w:p>
@@ -3725,7 +3827,7 @@
           <w:sz w:val="18"/>
           <w:szCs w:val="18"/>
         </w:rPr>
-        <w:t>Wi-Fi</w:t>
+        <w:t>Robotic</w:t>
       </w:r>
       <w:r>
         <w:rPr>
@@ -3744,12 +3846,12 @@
           <w:sz w:val="18"/>
           <w:szCs w:val="18"/>
         </w:rPr>
-        <w:t>Controlled</w:t>
-      </w:r>
-      <w:r>
-        <w:rPr>
-          <w:rFonts w:cstheme="minorHAnsi"/>
-          <w:color w:val="000000" w:themeColor="text1"/>
+        <w:t>Arm:</w:t>
+      </w:r>
+      <w:r>
+        <w:rPr>
+          <w:rFonts w:cstheme="minorHAnsi"/>
+          <w:color w:val="0070C0"/>
           <w:sz w:val="18"/>
           <w:szCs w:val="18"/>
         </w:rPr>
@@ -3758,29 +3860,10 @@
       <w:r>
         <w:rPr>
           <w:rFonts w:cstheme="minorHAnsi"/>
-          <w:b/>
-          <w:color w:val="000000" w:themeColor="text1"/>
-          <w:sz w:val="18"/>
-          <w:szCs w:val="18"/>
-        </w:rPr>
-        <w:t>Car</w:t>
-      </w:r>
-      <w:r>
-        <w:rPr>
-          <w:rFonts w:cstheme="minorHAnsi"/>
-          <w:color w:val="0070C0"/>
-          <w:sz w:val="18"/>
-          <w:szCs w:val="18"/>
-        </w:rPr>
-        <w:t xml:space="preserve">: </w:t>
-      </w:r>
-      <w:r>
-        <w:rPr>
-          <w:rFonts w:cstheme="minorHAnsi"/>
-          <w:sz w:val="18"/>
-          <w:szCs w:val="18"/>
-        </w:rPr>
-        <w:t xml:space="preserve">Built a Wi-Fi controlled car using ESP8266 and other robotic components. Link to </w:t>
+          <w:sz w:val="18"/>
+          <w:szCs w:val="18"/>
+        </w:rPr>
+        <w:t xml:space="preserve">Built a robotic arm using Arduino and other robotic components. Link to </w:t>
       </w:r>
       <w:hyperlink r:id="rId46" w:history="1">
         <w:r>
@@ -3810,7 +3893,7 @@
           <w:sz w:val="18"/>
           <w:szCs w:val="18"/>
         </w:rPr>
-        <w:t xml:space="preserve">Overview (10/2021) </w:t>
+        <w:t xml:space="preserve">Overview (01/2022) </w:t>
       </w:r>
     </w:p>
     <w:p>
@@ -3841,7 +3924,7 @@
           <w:sz w:val="18"/>
           <w:szCs w:val="18"/>
         </w:rPr>
-        <w:t>Retro Cave Adventure:</w:t>
+        <w:t>Wi-Fi</w:t>
       </w:r>
       <w:r>
         <w:rPr>
@@ -3855,26 +3938,48 @@
       <w:r>
         <w:rPr>
           <w:rFonts w:cstheme="minorHAnsi"/>
-          <w:sz w:val="18"/>
-          <w:szCs w:val="18"/>
-        </w:rPr>
-        <w:t xml:space="preserve">Made a </w:t>
-      </w:r>
-      <w:r>
-        <w:rPr>
-          <w:rFonts w:cstheme="minorHAnsi"/>
-          <w:sz w:val="18"/>
-          <w:szCs w:val="18"/>
-        </w:rPr>
-        <w:t>retro-style</w:t>
-      </w:r>
-      <w:r>
-        <w:rPr>
-          <w:rFonts w:cstheme="minorHAnsi"/>
-          <w:sz w:val="18"/>
-          <w:szCs w:val="18"/>
-        </w:rPr>
-        <w:t xml:space="preserve"> game using JAVA. Link to </w:t>
+          <w:b/>
+          <w:color w:val="000000" w:themeColor="text1"/>
+          <w:sz w:val="18"/>
+          <w:szCs w:val="18"/>
+        </w:rPr>
+        <w:t>Controlled</w:t>
+      </w:r>
+      <w:r>
+        <w:rPr>
+          <w:rFonts w:cstheme="minorHAnsi"/>
+          <w:color w:val="000000" w:themeColor="text1"/>
+          <w:sz w:val="18"/>
+          <w:szCs w:val="18"/>
+        </w:rPr>
+        <w:t xml:space="preserve"> </w:t>
+      </w:r>
+      <w:r>
+        <w:rPr>
+          <w:rFonts w:cstheme="minorHAnsi"/>
+          <w:b/>
+          <w:color w:val="000000" w:themeColor="text1"/>
+          <w:sz w:val="18"/>
+          <w:szCs w:val="18"/>
+        </w:rPr>
+        <w:t>Car</w:t>
+      </w:r>
+      <w:r>
+        <w:rPr>
+          <w:rFonts w:cstheme="minorHAnsi"/>
+          <w:color w:val="0070C0"/>
+          <w:sz w:val="18"/>
+          <w:szCs w:val="18"/>
+        </w:rPr>
+        <w:t xml:space="preserve">: </w:t>
+      </w:r>
+      <w:r>
+        <w:rPr>
+          <w:rFonts w:cstheme="minorHAnsi"/>
+          <w:sz w:val="18"/>
+          <w:szCs w:val="18"/>
+        </w:rPr>
+        <w:t xml:space="preserve">Built a Wi-Fi controlled car using ESP8266 and other robotic components. Link to </w:t>
       </w:r>
       <w:hyperlink r:id="rId47" w:history="1">
         <w:r>
@@ -3904,7 +4009,7 @@
           <w:sz w:val="18"/>
           <w:szCs w:val="18"/>
         </w:rPr>
-        <w:t xml:space="preserve">Overview (09/2021) </w:t>
+        <w:t xml:space="preserve">Overview (10/2021) </w:t>
       </w:r>
     </w:p>
     <w:p>
@@ -3931,26 +4036,44 @@
         <w:rPr>
           <w:rFonts w:cstheme="minorHAnsi"/>
           <w:b/>
-          <w:sz w:val="18"/>
-          <w:szCs w:val="18"/>
-        </w:rPr>
-        <w:t xml:space="preserve">Demo Operating System: </w:t>
-      </w:r>
-      <w:r>
-        <w:rPr>
-          <w:rFonts w:cstheme="minorHAnsi"/>
-          <w:sz w:val="18"/>
-          <w:szCs w:val="18"/>
-        </w:rPr>
-        <w:t>A d</w:t>
-      </w:r>
-      <w:r>
-        <w:rPr>
-          <w:rFonts w:cstheme="minorHAnsi"/>
-          <w:sz w:val="18"/>
-          <w:szCs w:val="18"/>
-        </w:rPr>
-        <w:t xml:space="preserve">emo operating system project using JAVA. Link to </w:t>
+          <w:color w:val="000000" w:themeColor="text1"/>
+          <w:sz w:val="18"/>
+          <w:szCs w:val="18"/>
+        </w:rPr>
+        <w:t>Retro Cave Adventure:</w:t>
+      </w:r>
+      <w:r>
+        <w:rPr>
+          <w:rFonts w:cstheme="minorHAnsi"/>
+          <w:color w:val="000000" w:themeColor="text1"/>
+          <w:sz w:val="18"/>
+          <w:szCs w:val="18"/>
+        </w:rPr>
+        <w:t xml:space="preserve"> </w:t>
+      </w:r>
+      <w:r>
+        <w:rPr>
+          <w:rFonts w:cstheme="minorHAnsi"/>
+          <w:sz w:val="18"/>
+          <w:szCs w:val="18"/>
+        </w:rPr>
+        <w:t xml:space="preserve">Made a </w:t>
+      </w:r>
+      <w:r>
+        <w:rPr>
+          <w:rFonts w:cstheme="minorHAnsi"/>
+          <w:sz w:val="18"/>
+          <w:szCs w:val="18"/>
+        </w:rPr>
+        <w:t>retro-style</w:t>
+      </w:r>
+      <w:r>
+        <w:rPr>
+          <w:rFonts w:cstheme="minorHAnsi"/>
+          <w:sz w:val="18"/>
+          <w:szCs w:val="18"/>
+        </w:rPr>
+        <w:t xml:space="preserve"> game using JAVA. Link to </w:t>
       </w:r>
       <w:hyperlink r:id="rId48" w:history="1">
         <w:r>
@@ -3980,7 +4103,7 @@
           <w:sz w:val="18"/>
           <w:szCs w:val="18"/>
         </w:rPr>
-        <w:t xml:space="preserve">Overview (07/2021) </w:t>
+        <w:t xml:space="preserve">Overview (09/2021) </w:t>
       </w:r>
     </w:p>
     <w:p>
@@ -4007,28 +4130,26 @@
         <w:rPr>
           <w:rFonts w:cstheme="minorHAnsi"/>
           <w:b/>
-          <w:color w:val="000000" w:themeColor="text1"/>
-          <w:sz w:val="18"/>
-          <w:szCs w:val="18"/>
-        </w:rPr>
-        <w:t>Simple Calculator Project:</w:t>
-      </w:r>
-      <w:r>
-        <w:rPr>
-          <w:rFonts w:cstheme="minorHAnsi"/>
-          <w:color w:val="000000" w:themeColor="text1"/>
-          <w:sz w:val="18"/>
-          <w:szCs w:val="18"/>
-        </w:rPr>
-        <w:t xml:space="preserve"> </w:t>
-      </w:r>
-      <w:r>
-        <w:rPr>
-          <w:rFonts w:cstheme="minorHAnsi"/>
-          <w:sz w:val="18"/>
-          <w:szCs w:val="18"/>
-        </w:rPr>
-        <w:t xml:space="preserve">Built a calculator using JAVA. Link to </w:t>
+          <w:sz w:val="18"/>
+          <w:szCs w:val="18"/>
+        </w:rPr>
+        <w:t xml:space="preserve">Demo Operating System: </w:t>
+      </w:r>
+      <w:r>
+        <w:rPr>
+          <w:rFonts w:cstheme="minorHAnsi"/>
+          <w:sz w:val="18"/>
+          <w:szCs w:val="18"/>
+        </w:rPr>
+        <w:t>A d</w:t>
+      </w:r>
+      <w:r>
+        <w:rPr>
+          <w:rFonts w:cstheme="minorHAnsi"/>
+          <w:sz w:val="18"/>
+          <w:szCs w:val="18"/>
+        </w:rPr>
+        <w:t xml:space="preserve">emo operating system project using JAVA. Link to </w:t>
       </w:r>
       <w:hyperlink r:id="rId49" w:history="1">
         <w:r>
@@ -4058,7 +4179,7 @@
           <w:sz w:val="18"/>
           <w:szCs w:val="18"/>
         </w:rPr>
-        <w:t xml:space="preserve">Overview (06/2021) </w:t>
+        <w:t xml:space="preserve">Overview (07/2021) </w:t>
       </w:r>
     </w:p>
     <w:p>
@@ -4068,6 +4189,9 @@
           <w:ilvl w:val="1"/>
           <w:numId w:val="2"/>
         </w:numPr>
+        <w:autoSpaceDE w:val="0"/>
+        <w:autoSpaceDN w:val="0"/>
+        <w:adjustRightInd w:val="0"/>
         <w:spacing w:before="60" w:line="276" w:lineRule="auto"/>
         <w:ind w:left="470" w:hanging="357"/>
         <w:contextualSpacing w:val="0"/>
@@ -4086,7 +4210,7 @@
           <w:sz w:val="18"/>
           <w:szCs w:val="18"/>
         </w:rPr>
-        <w:t>Bank Management Application:</w:t>
+        <w:t>Simple Calculator Project:</w:t>
       </w:r>
       <w:r>
         <w:rPr>
@@ -4103,7 +4227,7 @@
           <w:sz w:val="18"/>
           <w:szCs w:val="18"/>
         </w:rPr>
-        <w:t xml:space="preserve">Built a bank management application using JAVA. Link to </w:t>
+        <w:t xml:space="preserve">Built a calculator using JAVA. Link to </w:t>
       </w:r>
       <w:hyperlink r:id="rId50" w:history="1">
         <w:r>
@@ -4133,6 +4257,81 @@
           <w:sz w:val="18"/>
           <w:szCs w:val="18"/>
         </w:rPr>
+        <w:t xml:space="preserve">Overview (06/2021) </w:t>
+      </w:r>
+    </w:p>
+    <w:p>
+      <w:pPr>
+        <w:pStyle w:val="ListParagraph"/>
+        <w:numPr>
+          <w:ilvl w:val="1"/>
+          <w:numId w:val="2"/>
+        </w:numPr>
+        <w:spacing w:before="60" w:line="276" w:lineRule="auto"/>
+        <w:ind w:left="470" w:hanging="357"/>
+        <w:contextualSpacing w:val="0"/>
+        <w:jc w:val="both"/>
+        <w:rPr>
+          <w:rFonts w:cstheme="minorHAnsi"/>
+          <w:sz w:val="18"/>
+          <w:szCs w:val="18"/>
+        </w:rPr>
+      </w:pPr>
+      <w:r>
+        <w:rPr>
+          <w:rFonts w:cstheme="minorHAnsi"/>
+          <w:b/>
+          <w:color w:val="000000" w:themeColor="text1"/>
+          <w:sz w:val="18"/>
+          <w:szCs w:val="18"/>
+        </w:rPr>
+        <w:t>Bank Management Application:</w:t>
+      </w:r>
+      <w:r>
+        <w:rPr>
+          <w:rFonts w:cstheme="minorHAnsi"/>
+          <w:color w:val="000000" w:themeColor="text1"/>
+          <w:sz w:val="18"/>
+          <w:szCs w:val="18"/>
+        </w:rPr>
+        <w:t xml:space="preserve"> </w:t>
+      </w:r>
+      <w:r>
+        <w:rPr>
+          <w:rFonts w:cstheme="minorHAnsi"/>
+          <w:sz w:val="18"/>
+          <w:szCs w:val="18"/>
+        </w:rPr>
+        <w:t xml:space="preserve">Built a bank management application using JAVA. Link to </w:t>
+      </w:r>
+      <w:hyperlink r:id="rId51" w:history="1">
+        <w:r>
+          <w:rPr>
+            <w:rStyle w:val="Hyperlink"/>
+            <w:rFonts w:cstheme="minorHAnsi"/>
+            <w:b/>
+            <w:color w:val="23856E"/>
+            <w:sz w:val="18"/>
+            <w:szCs w:val="18"/>
+          </w:rPr>
+          <w:t>YouTube</w:t>
+        </w:r>
+      </w:hyperlink>
+      <w:r>
+        <w:rPr>
+          <w:rFonts w:cstheme="minorHAnsi"/>
+          <w:color w:val="23856E"/>
+          <w:sz w:val="18"/>
+          <w:szCs w:val="18"/>
+        </w:rPr>
+        <w:t xml:space="preserve"> </w:t>
+      </w:r>
+      <w:r>
+        <w:rPr>
+          <w:rFonts w:cstheme="minorHAnsi"/>
+          <w:sz w:val="18"/>
+          <w:szCs w:val="18"/>
+        </w:rPr>
         <w:t>Ove</w:t>
       </w:r>
       <w:r>
@@ -4275,167 +4474,6 @@
           <w:szCs w:val="18"/>
         </w:rPr>
         <w:t xml:space="preserve"> Onsite Contest - 2</w:t>
-      </w:r>
-      <w:r>
-        <w:rPr>
-          <w:rFonts w:cstheme="minorHAnsi"/>
-          <w:sz w:val="18"/>
-          <w:szCs w:val="18"/>
-          <w:vertAlign w:val="superscript"/>
-        </w:rPr>
-        <w:t>nd</w:t>
-      </w:r>
-      <w:r>
-        <w:rPr>
-          <w:rFonts w:cstheme="minorHAnsi"/>
-          <w:sz w:val="18"/>
-          <w:szCs w:val="18"/>
-        </w:rPr>
-        <w:t xml:space="preserve"> Round. </w:t>
-      </w:r>
-    </w:p>
-    <w:p>
-      <w:pPr>
-        <w:pStyle w:val="ListParagraph"/>
-        <w:autoSpaceDE w:val="0"/>
-        <w:autoSpaceDN w:val="0"/>
-        <w:adjustRightInd w:val="0"/>
-        <w:spacing w:line="276" w:lineRule="auto"/>
-        <w:ind w:left="450"/>
-        <w:jc w:val="both"/>
-        <w:rPr>
-          <w:rFonts w:cstheme="minorHAnsi"/>
-          <w:sz w:val="18"/>
-          <w:szCs w:val="18"/>
-        </w:rPr>
-      </w:pPr>
-      <w:r>
-        <w:rPr>
-          <w:rFonts w:cstheme="minorHAnsi"/>
-          <w:sz w:val="18"/>
-          <w:szCs w:val="18"/>
-        </w:rPr>
-        <w:t xml:space="preserve">Team: </w:t>
-      </w:r>
-      <w:proofErr w:type="spellStart"/>
-      <w:r>
-        <w:rPr>
-          <w:rFonts w:cstheme="minorHAnsi"/>
-          <w:sz w:val="18"/>
-          <w:szCs w:val="18"/>
-        </w:rPr>
-        <w:t>NEUB_TeamXero</w:t>
-      </w:r>
-      <w:proofErr w:type="spellEnd"/>
-      <w:r>
-        <w:rPr>
-          <w:rFonts w:cstheme="minorHAnsi"/>
-          <w:sz w:val="18"/>
-          <w:szCs w:val="18"/>
-        </w:rPr>
-        <w:t xml:space="preserve"> - </w:t>
-      </w:r>
-      <w:hyperlink r:id="rId51" w:history="1">
-        <w:r>
-          <w:rPr>
-            <w:rFonts w:cstheme="minorHAnsi"/>
-            <w:b/>
-            <w:color w:val="23856E"/>
-            <w:sz w:val="18"/>
-            <w:szCs w:val="18"/>
-            <w:u w:val="single" w:color="DCA10D"/>
-          </w:rPr>
-          <w:t>Source</w:t>
-        </w:r>
-      </w:hyperlink>
-      <w:r>
-        <w:rPr>
-          <w:rFonts w:cstheme="minorHAnsi"/>
-          <w:b/>
-          <w:color w:val="23856E"/>
-          <w:sz w:val="18"/>
-          <w:szCs w:val="18"/>
-        </w:rPr>
-        <w:t xml:space="preserve"> </w:t>
-      </w:r>
-      <w:r>
-        <w:rPr>
-          <w:rFonts w:cstheme="minorHAnsi"/>
-          <w:sz w:val="18"/>
-          <w:szCs w:val="18"/>
-        </w:rPr>
-        <w:t>-</w:t>
-      </w:r>
-      <w:r>
-        <w:rPr>
-          <w:rFonts w:cstheme="minorHAnsi"/>
-          <w:sz w:val="18"/>
-          <w:szCs w:val="18"/>
-        </w:rPr>
-        <w:t xml:space="preserve"> 20</w:t>
-      </w:r>
-      <w:r>
-        <w:rPr>
-          <w:rFonts w:cstheme="minorHAnsi"/>
-          <w:sz w:val="18"/>
-          <w:szCs w:val="18"/>
-        </w:rPr>
-        <w:t>23</w:t>
-      </w:r>
-    </w:p>
-    <w:p>
-      <w:pPr>
-        <w:pStyle w:val="ListParagraph"/>
-        <w:numPr>
-          <w:ilvl w:val="0"/>
-          <w:numId w:val="2"/>
-        </w:numPr>
-        <w:autoSpaceDE w:val="0"/>
-        <w:autoSpaceDN w:val="0"/>
-        <w:adjustRightInd w:val="0"/>
-        <w:spacing w:line="276" w:lineRule="auto"/>
-        <w:jc w:val="both"/>
-        <w:rPr>
-          <w:rFonts w:cstheme="minorHAnsi"/>
-          <w:sz w:val="18"/>
-          <w:szCs w:val="18"/>
-        </w:rPr>
-      </w:pPr>
-      <w:r>
-        <w:rPr>
-          <w:rFonts w:cstheme="minorHAnsi"/>
-          <w:b/>
-          <w:sz w:val="18"/>
-          <w:szCs w:val="18"/>
-        </w:rPr>
-        <w:t>BD Rank 103</w:t>
-      </w:r>
-      <w:r>
-        <w:rPr>
-          <w:rFonts w:cstheme="minorHAnsi"/>
-          <w:b/>
-          <w:sz w:val="18"/>
-          <w:szCs w:val="18"/>
-          <w:vertAlign w:val="superscript"/>
-        </w:rPr>
-        <w:t>rd</w:t>
-      </w:r>
-      <w:r>
-        <w:rPr>
-          <w:rFonts w:cstheme="minorHAnsi"/>
-          <w:b/>
-          <w:sz w:val="18"/>
-          <w:szCs w:val="18"/>
-        </w:rPr>
-        <w:t xml:space="preserve"> (Onsite):</w:t>
-      </w:r>
-      <w:r>
-        <w:rPr>
-          <w:rFonts w:cstheme="minorHAnsi"/>
-          <w:sz w:val="18"/>
-          <w:szCs w:val="18"/>
-        </w:rPr>
-        <w:t xml:space="preserve"> ICPC Dhaka Regional 2021 Onsite Contest - 2</w:t>
       </w:r>
       <w:r>
         <w:rPr>
@@ -4533,7 +4571,15 @@
           <w:sz w:val="18"/>
           <w:szCs w:val="18"/>
         </w:rPr>
-        <w:t xml:space="preserve"> 2022</w:t>
+        <w:t xml:space="preserve"> 20</w:t>
+      </w:r>
+      <w:r>
+        <w:rPr>
+          <w:rFonts w:cstheme="minorHAnsi"/>
+          <w:sz w:val="18"/>
+          <w:szCs w:val="18"/>
+        </w:rPr>
+        <w:t>23</w:t>
       </w:r>
     </w:p>
     <w:p>
@@ -4561,7 +4607,7 @@
           <w:sz w:val="18"/>
           <w:szCs w:val="18"/>
         </w:rPr>
-        <w:t>BD Rank 90</w:t>
+        <w:t>BD Rank 103</w:t>
       </w:r>
       <w:r>
         <w:rPr>
@@ -4571,7 +4617,7 @@
           <w:szCs w:val="18"/>
           <w:vertAlign w:val="superscript"/>
         </w:rPr>
-        <w:t>th</w:t>
+        <w:t>rd</w:t>
       </w:r>
       <w:r>
         <w:rPr>
@@ -4588,7 +4634,7 @@
           <w:sz w:val="18"/>
           <w:szCs w:val="18"/>
         </w:rPr>
-        <w:t xml:space="preserve"> ICPC Dhaka Regional 2020 Onsite Contest - 2</w:t>
+        <w:t xml:space="preserve"> ICPC Dhaka Regional 2021 Onsite Contest - 2</w:t>
       </w:r>
       <w:r>
         <w:rPr>
@@ -4638,7 +4684,7 @@
           <w:sz w:val="18"/>
           <w:szCs w:val="18"/>
         </w:rPr>
-        <w:t>NEUB_DivisionByZero</w:t>
+        <w:t>NEUB_TeamXero</w:t>
       </w:r>
       <w:proofErr w:type="spellEnd"/>
       <w:r>
@@ -4669,7 +4715,6 @@
           <w:color w:val="23856E"/>
           <w:sz w:val="18"/>
           <w:szCs w:val="18"/>
-          <w:u w:val="single" w:color="DCA10D"/>
         </w:rPr>
         <w:t xml:space="preserve"> </w:t>
       </w:r>
@@ -4679,7 +4724,15 @@
           <w:sz w:val="18"/>
           <w:szCs w:val="18"/>
         </w:rPr>
-        <w:t>- 2021</w:t>
+        <w:t>-</w:t>
+      </w:r>
+      <w:r>
+        <w:rPr>
+          <w:rFonts w:cstheme="minorHAnsi"/>
+          <w:sz w:val="18"/>
+          <w:szCs w:val="18"/>
+        </w:rPr>
+        <w:t xml:space="preserve"> 2022</w:t>
       </w:r>
     </w:p>
     <w:p>
@@ -4707,7 +4760,7 @@
           <w:sz w:val="18"/>
           <w:szCs w:val="18"/>
         </w:rPr>
-        <w:t>World Rank 1677</w:t>
+        <w:t>BD Rank 90</w:t>
       </w:r>
       <w:r>
         <w:rPr>
@@ -4726,52 +4779,32 @@
           <w:sz w:val="18"/>
           <w:szCs w:val="18"/>
         </w:rPr>
-        <w:t xml:space="preserve"> (BD 13</w:t>
-      </w:r>
-      <w:r>
-        <w:rPr>
-          <w:rFonts w:cstheme="minorHAnsi"/>
-          <w:b/>
+        <w:t xml:space="preserve"> (Onsite):</w:t>
+      </w:r>
+      <w:r>
+        <w:rPr>
+          <w:rFonts w:cstheme="minorHAnsi"/>
+          <w:sz w:val="18"/>
+          <w:szCs w:val="18"/>
+        </w:rPr>
+        <w:t xml:space="preserve"> ICPC Dhaka Regional 2020 Onsite Contest - 2</w:t>
+      </w:r>
+      <w:r>
+        <w:rPr>
+          <w:rFonts w:cstheme="minorHAnsi"/>
           <w:sz w:val="18"/>
           <w:szCs w:val="18"/>
           <w:vertAlign w:val="superscript"/>
         </w:rPr>
-        <w:t>th</w:t>
-      </w:r>
-      <w:r>
-        <w:rPr>
-          <w:rFonts w:cstheme="minorHAnsi"/>
-          <w:b/>
-          <w:sz w:val="18"/>
-          <w:szCs w:val="18"/>
-        </w:rPr>
-        <w:t>):</w:t>
-      </w:r>
-      <w:r>
-        <w:rPr>
-          <w:rFonts w:cstheme="minorHAnsi"/>
-          <w:sz w:val="18"/>
-          <w:szCs w:val="18"/>
-        </w:rPr>
-        <w:t xml:space="preserve"> Google </w:t>
-      </w:r>
-      <w:proofErr w:type="spellStart"/>
-      <w:r>
-        <w:rPr>
-          <w:rFonts w:cstheme="minorHAnsi"/>
-          <w:sz w:val="18"/>
-          <w:szCs w:val="18"/>
-        </w:rPr>
-        <w:t>CodeJam</w:t>
-      </w:r>
-      <w:proofErr w:type="spellEnd"/>
-      <w:r>
-        <w:rPr>
-          <w:rFonts w:cstheme="minorHAnsi"/>
-          <w:sz w:val="18"/>
-          <w:szCs w:val="18"/>
-        </w:rPr>
-        <w:t xml:space="preserve"> 2021 Qualification Round. </w:t>
+        <w:t>nd</w:t>
+      </w:r>
+      <w:r>
+        <w:rPr>
+          <w:rFonts w:cstheme="minorHAnsi"/>
+          <w:sz w:val="18"/>
+          <w:szCs w:val="18"/>
+        </w:rPr>
+        <w:t xml:space="preserve"> Round. </w:t>
       </w:r>
     </w:p>
     <w:p>
@@ -4795,7 +4828,7 @@
           <w:sz w:val="18"/>
           <w:szCs w:val="18"/>
         </w:rPr>
-        <w:t xml:space="preserve">Username: </w:t>
+        <w:t xml:space="preserve">Team: </w:t>
       </w:r>
       <w:proofErr w:type="spellStart"/>
       <w:r>
@@ -4804,7 +4837,7 @@
           <w:sz w:val="18"/>
           <w:szCs w:val="18"/>
         </w:rPr>
-        <w:t>arnabxero</w:t>
+        <w:t>NEUB_DivisionByZero</w:t>
       </w:r>
       <w:proofErr w:type="spellEnd"/>
       <w:r>
@@ -4813,17 +4846,7 @@
           <w:sz w:val="18"/>
           <w:szCs w:val="18"/>
         </w:rPr>
-        <w:t xml:space="preserve"> -</w:t>
-      </w:r>
-      <w:r>
-        <w:rPr>
-          <w:rFonts w:cstheme="minorHAnsi"/>
-          <w:b/>
-          <w:color w:val="23856E"/>
-          <w:sz w:val="18"/>
-          <w:szCs w:val="18"/>
-        </w:rPr>
-        <w:t xml:space="preserve"> </w:t>
+        <w:t xml:space="preserve"> - </w:t>
       </w:r>
       <w:hyperlink r:id="rId54" w:history="1">
         <w:r>
@@ -4841,18 +4864,21 @@
       <w:r>
         <w:rPr>
           <w:rFonts w:cstheme="minorHAnsi"/>
-          <w:sz w:val="18"/>
-          <w:szCs w:val="18"/>
-        </w:rPr>
-        <w:t xml:space="preserve"> -</w:t>
-      </w:r>
-      <w:r>
-        <w:rPr>
-          <w:rFonts w:cstheme="minorHAnsi"/>
-          <w:sz w:val="18"/>
-          <w:szCs w:val="18"/>
-        </w:rPr>
-        <w:t xml:space="preserve"> 2022</w:t>
+          <w:b/>
+          <w:color w:val="23856E"/>
+          <w:sz w:val="18"/>
+          <w:szCs w:val="18"/>
+          <w:u w:val="single" w:color="DCA10D"/>
+        </w:rPr>
+        <w:t xml:space="preserve"> </w:t>
+      </w:r>
+      <w:r>
+        <w:rPr>
+          <w:rFonts w:cstheme="minorHAnsi"/>
+          <w:sz w:val="18"/>
+          <w:szCs w:val="18"/>
+        </w:rPr>
+        <w:t>- 2021</w:t>
       </w:r>
     </w:p>
     <w:p>
@@ -4880,7 +4906,7 @@
           <w:sz w:val="18"/>
           <w:szCs w:val="18"/>
         </w:rPr>
-        <w:t>2</w:t>
+        <w:t>World Rank 1677</w:t>
       </w:r>
       <w:r>
         <w:rPr>
@@ -4890,24 +4916,61 @@
           <w:szCs w:val="18"/>
           <w:vertAlign w:val="superscript"/>
         </w:rPr>
-        <w:t>nd</w:t>
-      </w:r>
-      <w:r>
-        <w:rPr>
-          <w:rFonts w:cstheme="minorHAnsi"/>
-          <w:b/>
-          <w:sz w:val="18"/>
-          <w:szCs w:val="18"/>
-        </w:rPr>
-        <w:t xml:space="preserve"> Runner Up:</w:t>
-      </w:r>
-      <w:r>
-        <w:rPr>
-          <w:rFonts w:cstheme="minorHAnsi"/>
-          <w:sz w:val="18"/>
-          <w:szCs w:val="18"/>
-        </w:rPr>
-        <w:t xml:space="preserve"> SJ Innovation Hackathon 2021.</w:t>
+        <w:t>th</w:t>
+      </w:r>
+      <w:r>
+        <w:rPr>
+          <w:rFonts w:cstheme="minorHAnsi"/>
+          <w:b/>
+          <w:sz w:val="18"/>
+          <w:szCs w:val="18"/>
+        </w:rPr>
+        <w:t xml:space="preserve"> (BD 13</w:t>
+      </w:r>
+      <w:r>
+        <w:rPr>
+          <w:rFonts w:cstheme="minorHAnsi"/>
+          <w:b/>
+          <w:sz w:val="18"/>
+          <w:szCs w:val="18"/>
+          <w:vertAlign w:val="superscript"/>
+        </w:rPr>
+        <w:t>th</w:t>
+      </w:r>
+      <w:r>
+        <w:rPr>
+          <w:rFonts w:cstheme="minorHAnsi"/>
+          <w:b/>
+          <w:sz w:val="18"/>
+          <w:szCs w:val="18"/>
+        </w:rPr>
+        <w:t>):</w:t>
+      </w:r>
+      <w:r>
+        <w:rPr>
+          <w:rFonts w:cstheme="minorHAnsi"/>
+          <w:sz w:val="18"/>
+          <w:szCs w:val="18"/>
+        </w:rPr>
+        <w:t xml:space="preserve"> Google </w:t>
+      </w:r>
+      <w:proofErr w:type="spellStart"/>
+      <w:r>
+        <w:rPr>
+          <w:rFonts w:cstheme="minorHAnsi"/>
+          <w:sz w:val="18"/>
+          <w:szCs w:val="18"/>
+        </w:rPr>
+        <w:t>CodeJam</w:t>
+      </w:r>
+      <w:proofErr w:type="spellEnd"/>
+      <w:r>
+        <w:rPr>
+          <w:rFonts w:cstheme="minorHAnsi"/>
+          <w:sz w:val="18"/>
+          <w:szCs w:val="18"/>
+        </w:rPr>
+        <w:t xml:space="preserve"> 2021 Qualification Round. </w:t>
       </w:r>
     </w:p>
     <w:p>
@@ -4931,7 +4994,35 @@
           <w:sz w:val="18"/>
           <w:szCs w:val="18"/>
         </w:rPr>
-        <w:t xml:space="preserve">Team: Gladiators - </w:t>
+        <w:t xml:space="preserve">Username: </w:t>
+      </w:r>
+      <w:proofErr w:type="spellStart"/>
+      <w:r>
+        <w:rPr>
+          <w:rFonts w:cstheme="minorHAnsi"/>
+          <w:sz w:val="18"/>
+          <w:szCs w:val="18"/>
+        </w:rPr>
+        <w:t>arnabxero</w:t>
+      </w:r>
+      <w:proofErr w:type="spellEnd"/>
+      <w:r>
+        <w:rPr>
+          <w:rFonts w:cstheme="minorHAnsi"/>
+          <w:sz w:val="18"/>
+          <w:szCs w:val="18"/>
+        </w:rPr>
+        <w:t xml:space="preserve"> -</w:t>
+      </w:r>
+      <w:r>
+        <w:rPr>
+          <w:rFonts w:cstheme="minorHAnsi"/>
+          <w:b/>
+          <w:color w:val="23856E"/>
+          <w:sz w:val="18"/>
+          <w:szCs w:val="18"/>
+        </w:rPr>
+        <w:t xml:space="preserve"> </w:t>
       </w:r>
       <w:hyperlink r:id="rId55" w:history="1">
         <w:r>
@@ -4960,7 +5051,7 @@
           <w:sz w:val="18"/>
           <w:szCs w:val="18"/>
         </w:rPr>
-        <w:t xml:space="preserve"> 2021</w:t>
+        <w:t xml:space="preserve"> 2022</w:t>
       </w:r>
     </w:p>
     <w:p>
@@ -4988,7 +5079,7 @@
           <w:sz w:val="18"/>
           <w:szCs w:val="18"/>
         </w:rPr>
-        <w:t>1</w:t>
+        <w:t>2</w:t>
       </w:r>
       <w:r>
         <w:rPr>
@@ -4998,7 +5089,7 @@
           <w:szCs w:val="18"/>
           <w:vertAlign w:val="superscript"/>
         </w:rPr>
-        <w:t>st</w:t>
+        <w:t>nd</w:t>
       </w:r>
       <w:r>
         <w:rPr>
@@ -5015,7 +5106,31 @@
           <w:sz w:val="18"/>
           <w:szCs w:val="18"/>
         </w:rPr>
-        <w:t xml:space="preserve"> Robotics Contest - NEUB ICT Fest 2019. Team: Pathfinder - </w:t>
+        <w:t xml:space="preserve"> SJ Innovation Hackathon 2021.</w:t>
+      </w:r>
+    </w:p>
+    <w:p>
+      <w:pPr>
+        <w:pStyle w:val="ListParagraph"/>
+        <w:autoSpaceDE w:val="0"/>
+        <w:autoSpaceDN w:val="0"/>
+        <w:adjustRightInd w:val="0"/>
+        <w:spacing w:line="276" w:lineRule="auto"/>
+        <w:ind w:left="450"/>
+        <w:jc w:val="both"/>
+        <w:rPr>
+          <w:rFonts w:cstheme="minorHAnsi"/>
+          <w:sz w:val="18"/>
+          <w:szCs w:val="18"/>
+        </w:rPr>
+      </w:pPr>
+      <w:r>
+        <w:rPr>
+          <w:rFonts w:cstheme="minorHAnsi"/>
+          <w:sz w:val="18"/>
+          <w:szCs w:val="18"/>
+        </w:rPr>
+        <w:t xml:space="preserve">Team: Gladiators - </w:t>
       </w:r>
       <w:hyperlink r:id="rId56" w:history="1">
         <w:r>
@@ -5033,27 +5148,18 @@
       <w:r>
         <w:rPr>
           <w:rFonts w:cstheme="minorHAnsi"/>
-          <w:color w:val="23856E"/>
-          <w:sz w:val="18"/>
-          <w:szCs w:val="18"/>
-        </w:rPr>
-        <w:t xml:space="preserve"> </w:t>
-      </w:r>
-      <w:r>
-        <w:rPr>
-          <w:rFonts w:cstheme="minorHAnsi"/>
-          <w:sz w:val="18"/>
-          <w:szCs w:val="18"/>
-        </w:rPr>
-        <w:t>-</w:t>
-      </w:r>
-      <w:r>
-        <w:rPr>
-          <w:rFonts w:cstheme="minorHAnsi"/>
-          <w:sz w:val="18"/>
-          <w:szCs w:val="18"/>
-        </w:rPr>
-        <w:t xml:space="preserve"> 2019</w:t>
+          <w:sz w:val="18"/>
+          <w:szCs w:val="18"/>
+        </w:rPr>
+        <w:t xml:space="preserve"> -</w:t>
+      </w:r>
+      <w:r>
+        <w:rPr>
+          <w:rFonts w:cstheme="minorHAnsi"/>
+          <w:sz w:val="18"/>
+          <w:szCs w:val="18"/>
+        </w:rPr>
+        <w:t xml:space="preserve"> 2021</w:t>
       </w:r>
     </w:p>
     <w:p>
@@ -5081,7 +5187,7 @@
           <w:sz w:val="18"/>
           <w:szCs w:val="18"/>
         </w:rPr>
-        <w:t>2</w:t>
+        <w:t>1</w:t>
       </w:r>
       <w:r>
         <w:rPr>
@@ -5091,7 +5197,7 @@
           <w:szCs w:val="18"/>
           <w:vertAlign w:val="superscript"/>
         </w:rPr>
-        <w:t>nd</w:t>
+        <w:t>st</w:t>
       </w:r>
       <w:r>
         <w:rPr>
@@ -5108,7 +5214,7 @@
           <w:sz w:val="18"/>
           <w:szCs w:val="18"/>
         </w:rPr>
-        <w:t xml:space="preserve"> Project Showcasing - NEUB ICT Fest 2019. Team: Xero - </w:t>
+        <w:t xml:space="preserve"> Robotics Contest - NEUB ICT Fest 2019. Team: Pathfinder - </w:t>
       </w:r>
       <w:hyperlink r:id="rId57" w:history="1">
         <w:r>
@@ -5174,6 +5280,99 @@
           <w:sz w:val="18"/>
           <w:szCs w:val="18"/>
         </w:rPr>
+        <w:t>2</w:t>
+      </w:r>
+      <w:r>
+        <w:rPr>
+          <w:rFonts w:cstheme="minorHAnsi"/>
+          <w:b/>
+          <w:sz w:val="18"/>
+          <w:szCs w:val="18"/>
+          <w:vertAlign w:val="superscript"/>
+        </w:rPr>
+        <w:t>nd</w:t>
+      </w:r>
+      <w:r>
+        <w:rPr>
+          <w:rFonts w:cstheme="minorHAnsi"/>
+          <w:b/>
+          <w:sz w:val="18"/>
+          <w:szCs w:val="18"/>
+        </w:rPr>
+        <w:t xml:space="preserve"> Runner Up:</w:t>
+      </w:r>
+      <w:r>
+        <w:rPr>
+          <w:rFonts w:cstheme="minorHAnsi"/>
+          <w:sz w:val="18"/>
+          <w:szCs w:val="18"/>
+        </w:rPr>
+        <w:t xml:space="preserve"> Project Showcasing - NEUB ICT Fest 2019. Team: Xero - </w:t>
+      </w:r>
+      <w:hyperlink r:id="rId58" w:history="1">
+        <w:r>
+          <w:rPr>
+            <w:rFonts w:cstheme="minorHAnsi"/>
+            <w:b/>
+            <w:color w:val="23856E"/>
+            <w:sz w:val="18"/>
+            <w:szCs w:val="18"/>
+            <w:u w:val="single" w:color="DCA10D"/>
+          </w:rPr>
+          <w:t>Source</w:t>
+        </w:r>
+      </w:hyperlink>
+      <w:r>
+        <w:rPr>
+          <w:rFonts w:cstheme="minorHAnsi"/>
+          <w:color w:val="23856E"/>
+          <w:sz w:val="18"/>
+          <w:szCs w:val="18"/>
+        </w:rPr>
+        <w:t xml:space="preserve"> </w:t>
+      </w:r>
+      <w:r>
+        <w:rPr>
+          <w:rFonts w:cstheme="minorHAnsi"/>
+          <w:sz w:val="18"/>
+          <w:szCs w:val="18"/>
+        </w:rPr>
+        <w:t>-</w:t>
+      </w:r>
+      <w:r>
+        <w:rPr>
+          <w:rFonts w:cstheme="minorHAnsi"/>
+          <w:sz w:val="18"/>
+          <w:szCs w:val="18"/>
+        </w:rPr>
+        <w:t xml:space="preserve"> 2019</w:t>
+      </w:r>
+    </w:p>
+    <w:p>
+      <w:pPr>
+        <w:pStyle w:val="ListParagraph"/>
+        <w:numPr>
+          <w:ilvl w:val="0"/>
+          <w:numId w:val="2"/>
+        </w:numPr>
+        <w:autoSpaceDE w:val="0"/>
+        <w:autoSpaceDN w:val="0"/>
+        <w:adjustRightInd w:val="0"/>
+        <w:spacing w:line="276" w:lineRule="auto"/>
+        <w:jc w:val="both"/>
+        <w:rPr>
+          <w:rFonts w:cstheme="minorHAnsi"/>
+          <w:sz w:val="18"/>
+          <w:szCs w:val="18"/>
+        </w:rPr>
+      </w:pPr>
+      <w:r>
+        <w:rPr>
+          <w:rFonts w:cstheme="minorHAnsi"/>
+          <w:b/>
+          <w:sz w:val="18"/>
+          <w:szCs w:val="18"/>
+        </w:rPr>
         <w:t>Champion:</w:t>
       </w:r>
       <w:r>
@@ -5202,7 +5401,7 @@
         </w:rPr>
         <w:t xml:space="preserve"> - </w:t>
       </w:r>
-      <w:hyperlink r:id="rId58" w:history="1">
+      <w:hyperlink r:id="rId59" w:history="1">
         <w:r>
           <w:rPr>
             <w:rFonts w:cstheme="minorHAnsi"/>
@@ -5482,7 +5681,7 @@
 <w:numbering xmlns:wpc="http://schemas.microsoft.com/office/word/2010/wordprocessingCanvas" xmlns:cx="http://schemas.microsoft.com/office/drawing/2014/chartex" xmlns:cx1="http://schemas.microsoft.com/office/drawing/2015/9/8/chartex" xmlns:cx2="http://schemas.microsoft.com/office/drawing/2015/10/21/chartex" xmlns:cx3="http://schemas.microsoft.com/office/drawing/2016/5/9/chartex" xmlns:cx4="http://schemas.microsoft.com/office/drawing/2016/5/10/chartex" xmlns:cx5="http://schemas.microsoft.com/office/drawing/2016/5/11/chartex" xmlns:cx6="http://schemas.microsoft.com/office/drawing/2016/5/12/chartex" xmlns:cx7="http://schemas.microsoft.com/office/drawing/2016/5/13/chartex" xmlns:cx8="http://schemas.microsoft.com/office/drawing/2016/5/14/chartex" xmlns:mc="http://schemas.openxmlformats.org/markup-compatibility/2006" xmlns:aink="http://schemas.microsoft.com/office/drawing/2016/ink" xmlns:am3d="http://schemas.microsoft.com/office/drawing/2017/model3d" xmlns:o="urn:schemas-microsoft-com:office:office" xmlns:oel="http://schemas.microsoft.com/office/2019/extlst" xmlns:r="http://schemas.openxmlformats.org/officeDocument/2006/relationships" xmlns:m="http://schemas.openxmlformats.org/officeDocument/2006/math" xmlns:v="urn:schemas-microsoft-com:vml" xmlns:wp14="http://schemas.microsoft.com/office/word/2010/wordprocessingDrawing" xmlns:wp="http://schemas.openxmlformats.org/drawingml/2006/wordprocessingDrawing" xmlns:w10="urn:schemas-microsoft-com:office:word" xmlns:w="http://schemas.openxmlformats.org/wordprocessingml/2006/main" xmlns:w14="http://schemas.microsoft.com/office/word/2010/wordml" xmlns:w15="http://schemas.microsoft.com/office/word/2012/wordml" xmlns:w16cex="http://schemas.microsoft.com/office/word/2018/wordml/cex" xmlns:w16cid="http://schemas.microsoft.com/office/word/2016/wordml/cid" xmlns:w16="http://schemas.microsoft.com/office/word/2018/wordml" xmlns:w16sdtdh="http://schemas.microsoft.com/office/word/2020/wordml/sdtdatahash" xmlns:w16se="http://schemas.microsoft.com/office/word/2015/wordml/symex" xmlns:wpg="http://schemas.microsoft.com/office/word/2010/wordprocessingGroup" xmlns:wpi="http://schemas.microsoft.com/office/word/2010/wordprocessingInk" xmlns:wne="http://schemas.microsoft.com/office/word/2006/wordml" xmlns:wps="http://schemas.microsoft.com/office/word/2010/wordprocessingShape" mc:Ignorable="w14 w15 w16se w16cid w16 w16cex w16sdtdh wp14">
   <w:numPicBullet w:numPicBulletId="0">
     <w:pict>
-      <v:shapetype id="_x0000_t75" coordsize="21600,21600" o:spt="75" o:preferrelative="t" path="m@4@5l@4@11@9@11@9@5xe" filled="f" stroked="f">
+      <v:shapetype w14:anchorId="273C274B" id="_x0000_t75" coordsize="21600,21600" o:spt="75" o:preferrelative="t" path="m@4@5l@4@11@9@11@9@5xe" filled="f" stroked="f">
         <v:stroke joinstyle="miter"/>
         <v:formulas>
           <v:f eqn="if lineDrawn pixelLineWidth 0"/>
@@ -5501,43 +5700,71 @@
         <v:path o:extrusionok="f" gradientshapeok="t" o:connecttype="rect"/>
         <o:lock v:ext="edit" aspectratio="t"/>
       </v:shapetype>
-      <v:shape id="_x0000_i1799" type="#_x0000_t75" style="width:11.3pt;height:11.3pt;visibility:visible;mso-wrap-style:square" o:bullet="t">
+      <v:shape id="_x0000_i2447" type="#_x0000_t75" style="width:11.2pt;height:11.2pt;visibility:visible;mso-wrap-style:square" o:bullet="t">
         <v:imagedata r:id="rId1" o:title=""/>
       </v:shape>
     </w:pict>
   </w:numPicBullet>
   <w:numPicBullet w:numPicBulletId="1">
     <w:pict>
-      <v:shape id="_x0000_i1800" type="#_x0000_t75" alt="Icon&#13;&#13;&#10;&#13;&#13;&#10;Description automatically generated" style="width:255.55pt;height:255.55pt;visibility:visible;mso-wrap-style:square" o:bullet="t">
-        <v:imagedata r:id="rId2" o:title="Icon&#13;&#13;&#10;&#13;&#13;&#10;Description automatically generated"/>
+      <v:shape id="_x0000_i2448" type="#_x0000_t75" alt="Icon&#13;&#13;&#13;&#10;&#13;&#13;&#13;&#10;Description automatically generated" style="width:255.4pt;height:255.4pt;visibility:visible;mso-wrap-style:square" o:bullet="t">
+        <v:imagedata r:id="rId2" o:title="Icon&#13;&#13;&#13;&#10;&#13;&#13;&#13;&#10;Description automatically generated"/>
       </v:shape>
     </w:pict>
   </w:numPicBullet>
   <w:numPicBullet w:numPicBulletId="2">
     <w:pict>
-      <v:shape id="_x0000_i1801" type="#_x0000_t75" alt="Icon&#13;&#13;&#10;&#13;&#13;&#10;Description automatically generated" style="width:384pt;height:384pt;visibility:visible;mso-wrap-style:square" o:bullet="t">
-        <v:imagedata r:id="rId3" o:title="Icon&#13;&#13;&#10;&#13;&#13;&#10;Description automatically generated"/>
+      <v:shape id="_x0000_i2449" type="#_x0000_t75" alt="Icon&#13;&#13;&#13;&#10;&#13;&#13;&#13;&#10;Description automatically generated" style="width:384pt;height:384pt;visibility:visible;mso-wrap-style:square" o:bullet="t">
+        <v:imagedata r:id="rId3" o:title="Icon&#13;&#13;&#13;&#10;&#13;&#13;&#13;&#10;Description automatically generated"/>
       </v:shape>
     </w:pict>
   </w:numPicBullet>
   <w:numPicBullet w:numPicBulletId="3">
     <w:pict>
-      <v:shape id="_x0000_i1802" type="#_x0000_t75" style="width:9.9pt;height:9.9pt;visibility:visible;mso-wrap-style:square" o:bullet="t">
+      <v:shape id="_x0000_i2450" type="#_x0000_t75" style="width:10pt;height:10pt;visibility:visible;mso-wrap-style:square" o:bullet="t">
         <v:imagedata r:id="rId4" o:title=""/>
       </v:shape>
     </w:pict>
   </w:numPicBullet>
   <w:numPicBullet w:numPicBulletId="4">
     <w:pict>
-      <v:shape id="_x0000_i1803" type="#_x0000_t75" style="width:9.9pt;height:9.9pt;visibility:visible;mso-wrap-style:square" o:bullet="t">
+      <v:shape id="_x0000_i2451" type="#_x0000_t75" style="width:10pt;height:10pt;visibility:visible;mso-wrap-style:square" o:bullet="t">
         <v:imagedata r:id="rId5" o:title=""/>
       </v:shape>
     </w:pict>
   </w:numPicBullet>
   <w:numPicBullet w:numPicBulletId="5">
     <w:pict>
-      <v:shape id="_x0000_i1804" type="#_x0000_t75" style="width:9.9pt;height:9.9pt;visibility:visible;mso-wrap-style:square" o:bullet="t">
+      <v:shape id="_x0000_i2452" type="#_x0000_t75" style="width:10pt;height:10pt;visibility:visible;mso-wrap-style:square" o:bullet="t">
         <v:imagedata r:id="rId6" o:title=""/>
+      </v:shape>
+    </w:pict>
+  </w:numPicBullet>
+  <w:numPicBullet w:numPicBulletId="6">
+    <w:pict>
+      <v:shape id="_x0000_i2453" type="#_x0000_t75" style="width:900pt;height:900pt;visibility:visible;mso-wrap-style:square" o:bullet="t">
+        <v:imagedata r:id="rId7" o:title=""/>
+      </v:shape>
+    </w:pict>
+  </w:numPicBullet>
+  <w:numPicBullet w:numPicBulletId="7">
+    <w:pict>
+      <v:shape id="_x0000_i2454" type="#_x0000_t75" style="width:900pt;height:900pt;visibility:visible;mso-wrap-style:square" o:bullet="t">
+        <v:imagedata r:id="rId8" o:title=""/>
+      </v:shape>
+    </w:pict>
+  </w:numPicBullet>
+  <w:numPicBullet w:numPicBulletId="8">
+    <w:pict>
+      <v:shape id="_x0000_i2455" type="#_x0000_t75" style="width:900pt;height:900pt;visibility:visible;mso-wrap-style:square" o:bullet="t">
+        <v:imagedata r:id="rId9" o:title=""/>
+      </v:shape>
+    </w:pict>
+  </w:numPicBullet>
+  <w:numPicBullet w:numPicBulletId="9">
+    <w:pict>
+      <v:shape id="_x0000_i2456" type="#_x0000_t75" style="width:900pt;height:900pt;visibility:visible;mso-wrap-style:square" o:bullet="t">
+        <v:imagedata r:id="rId10" o:title=""/>
       </v:shape>
     </w:pict>
   </w:numPicBullet>
